--- a/Readme.docx
+++ b/Readme.docx
@@ -24,8 +24,9 @@
           <w:szCs w:val="48"/>
           <w:lang w:val="en-US"/>
         </w:rPr>
-        <w:t xml:space="preserve">DISNEY </w:t>
-      </w:r>
+        <w:t xml:space="preserve">DISNEY CHALLENGE BACKEND - </w:t>
+      </w:r>
+      <w:proofErr w:type="spellStart"/>
       <w:r>
         <w:rPr>
           <w:rFonts w:ascii="ProximaNova" w:hAnsi="ProximaNova"/>
@@ -35,9 +36,9 @@
           <w:szCs w:val="48"/>
           <w:lang w:val="en-US"/>
         </w:rPr>
-        <w:t xml:space="preserve">CHALLENGE BACKEND - </w:t>
-      </w:r>
-      <w:proofErr w:type="spellStart"/>
+        <w:t>NodeJs</w:t>
+      </w:r>
+      <w:proofErr w:type="spellEnd"/>
       <w:r>
         <w:rPr>
           <w:rFonts w:ascii="ProximaNova" w:hAnsi="ProximaNova"/>
@@ -47,18 +48,6 @@
           <w:szCs w:val="48"/>
           <w:lang w:val="en-US"/>
         </w:rPr>
-        <w:t>NodeJs</w:t>
-      </w:r>
-      <w:proofErr w:type="spellEnd"/>
-      <w:r>
-        <w:rPr>
-          <w:rFonts w:ascii="ProximaNova" w:hAnsi="ProximaNova"/>
-          <w:b/>
-          <w:bCs/>
-          <w:sz w:val="48"/>
-          <w:szCs w:val="48"/>
-          <w:lang w:val="en-US"/>
-        </w:rPr>
         <w:t xml:space="preserve"> </w:t>
       </w:r>
     </w:p>
@@ -66,13 +55,1686 @@
       <w:pPr>
         <w:pStyle w:val="NormalWeb"/>
         <w:shd w:val="clear" w:color="auto" w:fill="FFFFFF"/>
-        <w:rPr>
-          <w:rFonts w:ascii="ProximaNova" w:hAnsi="ProximaNova"/>
-          <w:b/>
-          <w:bCs/>
-          <w:sz w:val="48"/>
-          <w:szCs w:val="48"/>
-          <w:lang w:val="en-US"/>
+      </w:pPr>
+    </w:p>
+    <w:p>
+      <w:pPr>
+        <w:pStyle w:val="NormalWeb"/>
+        <w:shd w:val="clear" w:color="auto" w:fill="FFFFFF"/>
+        <w:rPr>
+          <w:u w:val="single"/>
+        </w:rPr>
+      </w:pPr>
+      <w:r>
+        <w:rPr>
+          <w:rFonts w:ascii="ProximaNova" w:hAnsi="ProximaNova"/>
+          <w:b/>
+          <w:bCs/>
+          <w:color w:val="333333"/>
+          <w:sz w:val="26"/>
+          <w:szCs w:val="26"/>
+          <w:u w:val="single"/>
+        </w:rPr>
+        <w:t xml:space="preserve">1. Modelado de Base de Datos </w:t>
+      </w:r>
+    </w:p>
+    <w:p>
+      <w:pPr>
+        <w:pStyle w:val="NormalWeb"/>
+        <w:shd w:val="clear" w:color="auto" w:fill="FFFFFF"/>
+        <w:rPr>
+          <w:rFonts w:ascii="ProximaNova" w:hAnsi="ProximaNova"/>
+        </w:rPr>
+      </w:pPr>
+      <w:r>
+        <w:rPr>
+          <w:rFonts w:ascii="ProximaNova" w:hAnsi="ProximaNova"/>
+        </w:rPr>
+        <w:t>Se env</w:t>
+      </w:r>
+      <w:r>
+        <w:rPr>
+          <w:rFonts w:ascii="ProximaNova" w:hAnsi="ProximaNova"/>
+        </w:rPr>
+        <w:t>ía</w:t>
+      </w:r>
+      <w:r>
+        <w:rPr>
+          <w:rFonts w:ascii="ProximaNova" w:hAnsi="ProximaNova"/>
+        </w:rPr>
+        <w:t xml:space="preserve"> el script de la base con modelo y datos.</w:t>
+      </w:r>
+    </w:p>
+    <w:p>
+      <w:pPr>
+        <w:pStyle w:val="NormalWeb"/>
+        <w:shd w:val="clear" w:color="auto" w:fill="FFFFFF"/>
+        <w:rPr>
+          <w:rFonts w:ascii="ProximaNova" w:hAnsi="ProximaNova"/>
+          <w:b/>
+          <w:bCs/>
+          <w:color w:val="333333"/>
+          <w:sz w:val="26"/>
+          <w:szCs w:val="26"/>
+        </w:rPr>
+      </w:pPr>
+    </w:p>
+    <w:p>
+      <w:pPr>
+        <w:pStyle w:val="NormalWeb"/>
+        <w:shd w:val="clear" w:color="auto" w:fill="FFFFFF"/>
+        <w:rPr>
+          <w:rFonts w:ascii="ProximaNova" w:hAnsi="ProximaNova"/>
+          <w:b/>
+          <w:bCs/>
+          <w:color w:val="333333"/>
+          <w:sz w:val="26"/>
+          <w:szCs w:val="26"/>
+          <w:u w:val="single"/>
+        </w:rPr>
+      </w:pPr>
+      <w:r>
+        <w:rPr>
+          <w:rFonts w:ascii="ProximaNova" w:hAnsi="ProximaNova"/>
+          <w:b/>
+          <w:bCs/>
+          <w:color w:val="333333"/>
+          <w:sz w:val="26"/>
+          <w:szCs w:val="26"/>
+          <w:u w:val="single"/>
+        </w:rPr>
+        <w:t>POSTMAN</w:t>
+      </w:r>
+    </w:p>
+    <w:p>
+      <w:pPr>
+        <w:pStyle w:val="NormalWeb"/>
+        <w:shd w:val="clear" w:color="auto" w:fill="FFFFFF"/>
+        <w:rPr>
+          <w:rFonts w:ascii="ProximaNova" w:hAnsi="ProximaNova"/>
+          <w:b/>
+          <w:bCs/>
+          <w:color w:val="333333"/>
+          <w:sz w:val="26"/>
+          <w:szCs w:val="26"/>
+        </w:rPr>
+      </w:pPr>
+      <w:r>
+        <w:rPr>
+          <w:rFonts w:ascii="ProximaNova" w:hAnsi="ProximaNova"/>
+          <w:b/>
+          <w:bCs/>
+          <w:color w:val="333333"/>
+          <w:sz w:val="26"/>
+          <w:szCs w:val="26"/>
+        </w:rPr>
+        <w:t xml:space="preserve">Se entregan todos los scripts de </w:t>
+      </w:r>
+      <w:proofErr w:type="spellStart"/>
+      <w:r>
+        <w:rPr>
+          <w:rFonts w:ascii="ProximaNova" w:hAnsi="ProximaNova"/>
+          <w:b/>
+          <w:bCs/>
+          <w:color w:val="333333"/>
+          <w:sz w:val="26"/>
+          <w:szCs w:val="26"/>
+        </w:rPr>
+        <w:t>Postamn</w:t>
+      </w:r>
+      <w:proofErr w:type="spellEnd"/>
+      <w:r>
+        <w:rPr>
+          <w:rFonts w:ascii="ProximaNova" w:hAnsi="ProximaNova"/>
+          <w:b/>
+          <w:bCs/>
+          <w:color w:val="333333"/>
+          <w:sz w:val="26"/>
+          <w:szCs w:val="26"/>
+        </w:rPr>
+        <w:t xml:space="preserve"> (</w:t>
+      </w:r>
+      <w:proofErr w:type="spellStart"/>
+      <w:r>
+        <w:rPr>
+          <w:rFonts w:ascii="ProximaNova" w:hAnsi="ProximaNova"/>
+          <w:b/>
+          <w:bCs/>
+          <w:color w:val="333333"/>
+          <w:sz w:val="26"/>
+          <w:szCs w:val="26"/>
+        </w:rPr>
+        <w:t>Disney.postman_collection.json</w:t>
+      </w:r>
+      <w:proofErr w:type="spellEnd"/>
+      <w:r>
+        <w:rPr>
+          <w:rFonts w:ascii="ProximaNova" w:hAnsi="ProximaNova"/>
+          <w:b/>
+          <w:bCs/>
+          <w:color w:val="333333"/>
+          <w:sz w:val="26"/>
+          <w:szCs w:val="26"/>
+        </w:rPr>
+        <w:t>)</w:t>
+      </w:r>
+    </w:p>
+    <w:p>
+      <w:pPr>
+        <w:pStyle w:val="NormalWeb"/>
+        <w:shd w:val="clear" w:color="auto" w:fill="FFFFFF"/>
+        <w:rPr>
+          <w:rFonts w:ascii="ProximaNova" w:hAnsi="ProximaNova"/>
+          <w:b/>
+          <w:bCs/>
+          <w:color w:val="333333"/>
+          <w:sz w:val="26"/>
+          <w:szCs w:val="26"/>
+        </w:rPr>
+      </w:pPr>
+      <w:r>
+        <w:rPr>
+          <w:rFonts w:ascii="ProximaNova" w:hAnsi="ProximaNova"/>
+          <w:b/>
+          <w:bCs/>
+          <w:color w:val="333333"/>
+          <w:sz w:val="26"/>
+          <w:szCs w:val="26"/>
+        </w:rPr>
+        <w:t xml:space="preserve">Se entregan </w:t>
+      </w:r>
+      <w:r>
+        <w:rPr>
+          <w:rFonts w:ascii="ProximaNova" w:hAnsi="ProximaNova"/>
+          <w:b/>
+          <w:bCs/>
+          <w:color w:val="333333"/>
+          <w:sz w:val="26"/>
+          <w:szCs w:val="26"/>
+        </w:rPr>
+        <w:t>variables de entorno d</w:t>
+      </w:r>
+      <w:r>
+        <w:rPr>
+          <w:rFonts w:ascii="ProximaNova" w:hAnsi="ProximaNova"/>
+          <w:b/>
+          <w:bCs/>
+          <w:color w:val="333333"/>
+          <w:sz w:val="26"/>
+          <w:szCs w:val="26"/>
+        </w:rPr>
+        <w:t xml:space="preserve">e </w:t>
+      </w:r>
+      <w:proofErr w:type="spellStart"/>
+      <w:r>
+        <w:rPr>
+          <w:rFonts w:ascii="ProximaNova" w:hAnsi="ProximaNova"/>
+          <w:b/>
+          <w:bCs/>
+          <w:color w:val="333333"/>
+          <w:sz w:val="26"/>
+          <w:szCs w:val="26"/>
+        </w:rPr>
+        <w:t>Postamn</w:t>
+      </w:r>
+      <w:proofErr w:type="spellEnd"/>
+    </w:p>
+    <w:p>
+      <w:pPr>
+        <w:pStyle w:val="NormalWeb"/>
+        <w:shd w:val="clear" w:color="auto" w:fill="FFFFFF"/>
+        <w:rPr>
+          <w:rFonts w:ascii="ProximaNova" w:hAnsi="ProximaNova"/>
+          <w:b/>
+          <w:bCs/>
+          <w:color w:val="333333"/>
+          <w:sz w:val="26"/>
+          <w:szCs w:val="26"/>
+        </w:rPr>
+      </w:pPr>
+      <w:r>
+        <w:rPr>
+          <w:rFonts w:ascii="ProximaNova" w:hAnsi="ProximaNova"/>
+          <w:b/>
+          <w:bCs/>
+          <w:color w:val="333333"/>
+          <w:sz w:val="26"/>
+          <w:szCs w:val="26"/>
+        </w:rPr>
+        <w:t>(</w:t>
+      </w:r>
+      <w:proofErr w:type="spellStart"/>
+      <w:r>
+        <w:rPr>
+          <w:rFonts w:ascii="ProximaNova" w:hAnsi="ProximaNova"/>
+          <w:b/>
+          <w:bCs/>
+          <w:color w:val="333333"/>
+          <w:sz w:val="26"/>
+          <w:szCs w:val="26"/>
+        </w:rPr>
+        <w:t>Disney.postman_environment.json</w:t>
+      </w:r>
+      <w:proofErr w:type="spellEnd"/>
+      <w:r>
+        <w:rPr>
+          <w:rFonts w:ascii="ProximaNova" w:hAnsi="ProximaNova"/>
+          <w:b/>
+          <w:bCs/>
+          <w:color w:val="333333"/>
+          <w:sz w:val="26"/>
+          <w:szCs w:val="26"/>
+        </w:rPr>
+        <w:t>)</w:t>
+      </w:r>
+    </w:p>
+    <w:p>
+      <w:pPr>
+        <w:pStyle w:val="NormalWeb"/>
+        <w:shd w:val="clear" w:color="auto" w:fill="FFFFFF"/>
+        <w:rPr>
+          <w:rFonts w:ascii="ProximaNova" w:hAnsi="ProximaNova"/>
+          <w:b/>
+          <w:bCs/>
+          <w:color w:val="333333"/>
+          <w:sz w:val="26"/>
+          <w:szCs w:val="26"/>
+          <w:u w:val="single"/>
+        </w:rPr>
+      </w:pPr>
+      <w:r>
+        <w:rPr>
+          <w:rFonts w:ascii="ProximaNova" w:hAnsi="ProximaNova"/>
+          <w:b/>
+          <w:bCs/>
+          <w:color w:val="333333"/>
+          <w:sz w:val="26"/>
+          <w:szCs w:val="26"/>
+          <w:u w:val="single"/>
+        </w:rPr>
+        <w:t>VISUAL ESTUDIO CODE</w:t>
+      </w:r>
+    </w:p>
+    <w:p>
+      <w:pPr>
+        <w:pStyle w:val="NormalWeb"/>
+        <w:shd w:val="clear" w:color="auto" w:fill="FFFFFF"/>
+        <w:rPr>
+          <w:rFonts w:ascii="ProximaNova" w:hAnsi="ProximaNova"/>
+          <w:b/>
+          <w:bCs/>
+          <w:color w:val="333333"/>
+          <w:sz w:val="26"/>
+          <w:szCs w:val="26"/>
+        </w:rPr>
+      </w:pPr>
+      <w:r>
+        <w:rPr>
+          <w:rFonts w:ascii="ProximaNova" w:hAnsi="ProximaNova"/>
+          <w:b/>
+          <w:bCs/>
+          <w:color w:val="333333"/>
+          <w:sz w:val="26"/>
+          <w:szCs w:val="26"/>
+        </w:rPr>
+        <w:t>Arrancar server con “</w:t>
+      </w:r>
+      <w:proofErr w:type="spellStart"/>
+      <w:r>
+        <w:rPr>
+          <w:rFonts w:ascii="ProximaNova" w:hAnsi="ProximaNova"/>
+          <w:b/>
+          <w:bCs/>
+          <w:color w:val="333333"/>
+          <w:sz w:val="26"/>
+          <w:szCs w:val="26"/>
+        </w:rPr>
+        <w:t>npm</w:t>
+      </w:r>
+      <w:proofErr w:type="spellEnd"/>
+      <w:r>
+        <w:rPr>
+          <w:rFonts w:ascii="ProximaNova" w:hAnsi="ProximaNova"/>
+          <w:b/>
+          <w:bCs/>
+          <w:color w:val="333333"/>
+          <w:sz w:val="26"/>
+          <w:szCs w:val="26"/>
+        </w:rPr>
+        <w:t xml:space="preserve"> run </w:t>
+      </w:r>
+      <w:proofErr w:type="spellStart"/>
+      <w:r>
+        <w:rPr>
+          <w:rFonts w:ascii="ProximaNova" w:hAnsi="ProximaNova"/>
+          <w:b/>
+          <w:bCs/>
+          <w:color w:val="333333"/>
+          <w:sz w:val="26"/>
+          <w:szCs w:val="26"/>
+        </w:rPr>
+        <w:t>dev</w:t>
+      </w:r>
+      <w:proofErr w:type="spellEnd"/>
+      <w:r>
+        <w:rPr>
+          <w:rFonts w:ascii="ProximaNova" w:hAnsi="ProximaNova"/>
+          <w:b/>
+          <w:bCs/>
+          <w:color w:val="333333"/>
+          <w:sz w:val="26"/>
+          <w:szCs w:val="26"/>
+        </w:rPr>
+        <w:t>” en la terminal</w:t>
+      </w:r>
+    </w:p>
+    <w:p>
+      <w:pPr>
+        <w:pStyle w:val="NormalWeb"/>
+        <w:shd w:val="clear" w:color="auto" w:fill="FFFFFF"/>
+        <w:rPr>
+          <w:rFonts w:ascii="ProximaNova" w:hAnsi="ProximaNova"/>
+          <w:b/>
+          <w:bCs/>
+          <w:color w:val="333333"/>
+          <w:sz w:val="26"/>
+          <w:szCs w:val="26"/>
+        </w:rPr>
+      </w:pPr>
+    </w:p>
+    <w:p>
+      <w:pPr>
+        <w:pStyle w:val="NormalWeb"/>
+        <w:shd w:val="clear" w:color="auto" w:fill="FFFFFF"/>
+        <w:rPr>
+          <w:u w:val="single"/>
+        </w:rPr>
+      </w:pPr>
+      <w:r>
+        <w:rPr>
+          <w:rFonts w:ascii="ProximaNova" w:hAnsi="ProximaNova"/>
+          <w:b/>
+          <w:bCs/>
+          <w:color w:val="333333"/>
+          <w:sz w:val="26"/>
+          <w:szCs w:val="26"/>
+          <w:u w:val="single"/>
+        </w:rPr>
+        <w:t xml:space="preserve">2. </w:t>
+      </w:r>
+      <w:proofErr w:type="spellStart"/>
+      <w:r>
+        <w:rPr>
+          <w:rFonts w:ascii="ProximaNova" w:hAnsi="ProximaNova"/>
+          <w:b/>
+          <w:bCs/>
+          <w:color w:val="333333"/>
+          <w:sz w:val="26"/>
+          <w:szCs w:val="26"/>
+          <w:u w:val="single"/>
+        </w:rPr>
+        <w:t>Autenticación</w:t>
+      </w:r>
+      <w:proofErr w:type="spellEnd"/>
+      <w:r>
+        <w:rPr>
+          <w:rFonts w:ascii="ProximaNova" w:hAnsi="ProximaNova"/>
+          <w:b/>
+          <w:bCs/>
+          <w:color w:val="333333"/>
+          <w:sz w:val="26"/>
+          <w:szCs w:val="26"/>
+          <w:u w:val="single"/>
+        </w:rPr>
+        <w:t xml:space="preserve"> de Usuarios </w:t>
+      </w:r>
+    </w:p>
+    <w:p>
+      <w:pPr>
+        <w:pStyle w:val="NormalWeb"/>
+        <w:shd w:val="clear" w:color="auto" w:fill="FFFFFF"/>
+        <w:rPr>
+          <w:rFonts w:ascii="ProximaNova" w:hAnsi="ProximaNova"/>
+          <w:b/>
+          <w:bCs/>
+          <w:color w:val="333333"/>
+          <w:sz w:val="26"/>
+          <w:szCs w:val="26"/>
+        </w:rPr>
+      </w:pPr>
+      <w:r>
+        <w:rPr>
+          <w:rFonts w:ascii="ProximaNova" w:hAnsi="ProximaNova"/>
+          <w:b/>
+          <w:bCs/>
+          <w:color w:val="333333"/>
+          <w:sz w:val="26"/>
+          <w:szCs w:val="26"/>
+        </w:rPr>
+        <w:t xml:space="preserve">Correr </w:t>
+      </w:r>
+      <w:r>
+        <w:rPr>
+          <w:rFonts w:ascii="ProximaNova" w:hAnsi="ProximaNova"/>
+          <w:b/>
+          <w:bCs/>
+          <w:color w:val="333333"/>
+          <w:sz w:val="26"/>
+          <w:szCs w:val="26"/>
+        </w:rPr>
+        <w:t>“</w:t>
+      </w:r>
+      <w:proofErr w:type="spellStart"/>
+      <w:r>
+        <w:rPr>
+          <w:rFonts w:ascii="ProximaNova" w:hAnsi="ProximaNova"/>
+          <w:b/>
+          <w:bCs/>
+          <w:color w:val="333333"/>
+          <w:sz w:val="26"/>
+          <w:szCs w:val="26"/>
+        </w:rPr>
+        <w:t>Sigin</w:t>
+      </w:r>
+      <w:proofErr w:type="spellEnd"/>
+      <w:r>
+        <w:rPr>
+          <w:rFonts w:ascii="ProximaNova" w:hAnsi="ProximaNova"/>
+          <w:b/>
+          <w:bCs/>
+          <w:color w:val="333333"/>
+          <w:sz w:val="26"/>
+          <w:szCs w:val="26"/>
+        </w:rPr>
+        <w:t xml:space="preserve">” </w:t>
+      </w:r>
+      <w:r>
+        <w:rPr>
+          <w:rFonts w:ascii="ProximaNova" w:hAnsi="ProximaNova"/>
+          <w:b/>
+          <w:bCs/>
+          <w:color w:val="333333"/>
+          <w:sz w:val="26"/>
+          <w:szCs w:val="26"/>
+        </w:rPr>
+        <w:t xml:space="preserve">desde </w:t>
+      </w:r>
+      <w:proofErr w:type="spellStart"/>
+      <w:r>
+        <w:rPr>
+          <w:rFonts w:ascii="ProximaNova" w:hAnsi="ProximaNova"/>
+          <w:b/>
+          <w:bCs/>
+          <w:color w:val="333333"/>
+          <w:sz w:val="26"/>
+          <w:szCs w:val="26"/>
+        </w:rPr>
+        <w:t>Postman</w:t>
+      </w:r>
+      <w:proofErr w:type="spellEnd"/>
+      <w:r>
+        <w:rPr>
+          <w:rFonts w:ascii="ProximaNova" w:hAnsi="ProximaNova"/>
+          <w:b/>
+          <w:bCs/>
+          <w:color w:val="333333"/>
+          <w:sz w:val="26"/>
+          <w:szCs w:val="26"/>
+        </w:rPr>
+        <w:t xml:space="preserve"> </w:t>
+      </w:r>
+      <w:r>
+        <w:rPr>
+          <w:rFonts w:ascii="ProximaNova" w:hAnsi="ProximaNova"/>
+          <w:b/>
+          <w:bCs/>
+          <w:color w:val="333333"/>
+          <w:sz w:val="26"/>
+          <w:szCs w:val="26"/>
+        </w:rPr>
+        <w:t xml:space="preserve">en la Carpeta </w:t>
+      </w:r>
+      <w:proofErr w:type="spellStart"/>
+      <w:r>
+        <w:rPr>
+          <w:rFonts w:ascii="ProximaNova" w:hAnsi="ProximaNova"/>
+          <w:b/>
+          <w:bCs/>
+          <w:color w:val="333333"/>
+          <w:sz w:val="26"/>
+          <w:szCs w:val="26"/>
+        </w:rPr>
+        <w:t>Login</w:t>
+      </w:r>
+      <w:proofErr w:type="spellEnd"/>
+      <w:r>
+        <w:rPr>
+          <w:rFonts w:ascii="ProximaNova" w:hAnsi="ProximaNova"/>
+          <w:b/>
+          <w:bCs/>
+          <w:color w:val="333333"/>
+          <w:sz w:val="26"/>
+          <w:szCs w:val="26"/>
+        </w:rPr>
+        <w:t xml:space="preserve"> (entrega el Token</w:t>
+      </w:r>
+      <w:r>
+        <w:rPr>
+          <w:rFonts w:ascii="ProximaNova" w:hAnsi="ProximaNova"/>
+          <w:b/>
+          <w:bCs/>
+          <w:color w:val="333333"/>
+          <w:sz w:val="26"/>
+          <w:szCs w:val="26"/>
+        </w:rPr>
+        <w:t>)</w:t>
+      </w:r>
+    </w:p>
+    <w:p>
+      <w:pPr>
+        <w:pStyle w:val="NormalWeb"/>
+        <w:shd w:val="clear" w:color="auto" w:fill="FFFFFF"/>
+        <w:rPr>
+          <w:rFonts w:ascii="ProximaNova" w:hAnsi="ProximaNova"/>
+          <w:b/>
+          <w:bCs/>
+          <w:color w:val="333333"/>
+          <w:sz w:val="26"/>
+          <w:szCs w:val="26"/>
+        </w:rPr>
+      </w:pPr>
+    </w:p>
+    <w:p>
+      <w:pPr>
+        <w:pStyle w:val="NormalWeb"/>
+        <w:shd w:val="clear" w:color="auto" w:fill="FFFFFF"/>
+        <w:rPr>
+          <w:rFonts w:ascii="ProximaNova" w:hAnsi="ProximaNova"/>
+          <w:b/>
+          <w:bCs/>
+          <w:color w:val="333333"/>
+          <w:sz w:val="26"/>
+          <w:szCs w:val="26"/>
+          <w:u w:val="single"/>
+        </w:rPr>
+      </w:pPr>
+      <w:r>
+        <w:rPr>
+          <w:rFonts w:ascii="ProximaNova" w:hAnsi="ProximaNova"/>
+          <w:b/>
+          <w:bCs/>
+          <w:color w:val="333333"/>
+          <w:sz w:val="26"/>
+          <w:szCs w:val="26"/>
+          <w:u w:val="single"/>
+        </w:rPr>
+        <w:t xml:space="preserve">3. Listado de Personajes </w:t>
+      </w:r>
+    </w:p>
+    <w:p>
+      <w:pPr>
+        <w:pStyle w:val="NormalWeb"/>
+        <w:shd w:val="clear" w:color="auto" w:fill="FFFFFF"/>
+        <w:rPr>
+          <w:rFonts w:ascii="ProximaNova" w:hAnsi="ProximaNova"/>
+          <w:b/>
+          <w:bCs/>
+          <w:color w:val="333333"/>
+          <w:sz w:val="26"/>
+          <w:szCs w:val="26"/>
+        </w:rPr>
+      </w:pPr>
+      <w:proofErr w:type="spellStart"/>
+      <w:r>
+        <w:rPr>
+          <w:b/>
+          <w:bCs/>
+          <w:u w:val="single"/>
+        </w:rPr>
+        <w:t>Getall</w:t>
+      </w:r>
+      <w:proofErr w:type="spellEnd"/>
+    </w:p>
+    <w:p>
+      <w:pPr>
+        <w:pStyle w:val="NormalWeb"/>
+        <w:shd w:val="clear" w:color="auto" w:fill="FFFFFF"/>
+        <w:rPr>
+          <w:rFonts w:ascii="ProximaNova" w:hAnsi="ProximaNova"/>
+          <w:b/>
+          <w:bCs/>
+          <w:color w:val="333333"/>
+          <w:sz w:val="26"/>
+          <w:szCs w:val="26"/>
+        </w:rPr>
+      </w:pPr>
+    </w:p>
+    <w:p>
+      <w:pPr>
+        <w:pStyle w:val="NormalWeb"/>
+        <w:shd w:val="clear" w:color="auto" w:fill="FFFFFF"/>
+        <w:rPr>
+          <w:u w:val="single"/>
+        </w:rPr>
+      </w:pPr>
+      <w:r>
+        <w:rPr>
+          <w:rFonts w:ascii="ProximaNova" w:hAnsi="ProximaNova"/>
+          <w:b/>
+          <w:bCs/>
+          <w:color w:val="333333"/>
+          <w:sz w:val="26"/>
+          <w:szCs w:val="26"/>
+          <w:u w:val="single"/>
+        </w:rPr>
+        <w:t xml:space="preserve">4. </w:t>
+      </w:r>
+      <w:proofErr w:type="spellStart"/>
+      <w:r>
+        <w:rPr>
+          <w:rFonts w:ascii="ProximaNova" w:hAnsi="ProximaNova"/>
+          <w:b/>
+          <w:bCs/>
+          <w:color w:val="333333"/>
+          <w:sz w:val="26"/>
+          <w:szCs w:val="26"/>
+          <w:u w:val="single"/>
+        </w:rPr>
+        <w:t>Creación</w:t>
+      </w:r>
+      <w:proofErr w:type="spellEnd"/>
+      <w:r>
+        <w:rPr>
+          <w:rFonts w:ascii="ProximaNova" w:hAnsi="ProximaNova"/>
+          <w:b/>
+          <w:bCs/>
+          <w:color w:val="333333"/>
+          <w:sz w:val="26"/>
+          <w:szCs w:val="26"/>
+          <w:u w:val="single"/>
+        </w:rPr>
+        <w:t xml:space="preserve">, </w:t>
+      </w:r>
+      <w:proofErr w:type="spellStart"/>
+      <w:r>
+        <w:rPr>
+          <w:rFonts w:ascii="ProximaNova" w:hAnsi="ProximaNova"/>
+          <w:b/>
+          <w:bCs/>
+          <w:color w:val="333333"/>
+          <w:sz w:val="26"/>
+          <w:szCs w:val="26"/>
+          <w:u w:val="single"/>
+        </w:rPr>
+        <w:t>Edición</w:t>
+      </w:r>
+      <w:proofErr w:type="spellEnd"/>
+      <w:r>
+        <w:rPr>
+          <w:rFonts w:ascii="ProximaNova" w:hAnsi="ProximaNova"/>
+          <w:b/>
+          <w:bCs/>
+          <w:color w:val="333333"/>
+          <w:sz w:val="26"/>
+          <w:szCs w:val="26"/>
+          <w:u w:val="single"/>
+        </w:rPr>
+        <w:t xml:space="preserve"> y </w:t>
+      </w:r>
+      <w:proofErr w:type="spellStart"/>
+      <w:r>
+        <w:rPr>
+          <w:rFonts w:ascii="ProximaNova" w:hAnsi="ProximaNova"/>
+          <w:b/>
+          <w:bCs/>
+          <w:color w:val="333333"/>
+          <w:sz w:val="26"/>
+          <w:szCs w:val="26"/>
+          <w:u w:val="single"/>
+        </w:rPr>
+        <w:t>Eliminación</w:t>
+      </w:r>
+      <w:proofErr w:type="spellEnd"/>
+      <w:r>
+        <w:rPr>
+          <w:rFonts w:ascii="ProximaNova" w:hAnsi="ProximaNova"/>
+          <w:b/>
+          <w:bCs/>
+          <w:color w:val="333333"/>
+          <w:sz w:val="26"/>
+          <w:szCs w:val="26"/>
+          <w:u w:val="single"/>
+        </w:rPr>
+        <w:t xml:space="preserve"> de Personajes (CRUD) </w:t>
+      </w:r>
+    </w:p>
+    <w:p>
+      <w:pPr>
+        <w:pStyle w:val="NormalWeb"/>
+        <w:shd w:val="clear" w:color="auto" w:fill="FFFFFF"/>
+        <w:rPr>
+          <w:rFonts w:ascii="ProximaNova" w:hAnsi="ProximaNova"/>
+          <w:b/>
+          <w:bCs/>
+          <w:color w:val="333333"/>
+          <w:sz w:val="26"/>
+          <w:szCs w:val="26"/>
+        </w:rPr>
+      </w:pPr>
+      <w:proofErr w:type="spellStart"/>
+      <w:r>
+        <w:rPr>
+          <w:rFonts w:ascii="ProximaNova" w:hAnsi="ProximaNova"/>
+          <w:b/>
+          <w:bCs/>
+          <w:color w:val="333333"/>
+          <w:sz w:val="26"/>
+          <w:szCs w:val="26"/>
+        </w:rPr>
+        <w:t>Insert</w:t>
+      </w:r>
+      <w:proofErr w:type="spellEnd"/>
+    </w:p>
+    <w:p>
+      <w:pPr>
+        <w:pStyle w:val="NormalWeb"/>
+        <w:shd w:val="clear" w:color="auto" w:fill="FFFFFF"/>
+        <w:rPr>
+          <w:rFonts w:ascii="ProximaNova" w:hAnsi="ProximaNova"/>
+          <w:b/>
+          <w:bCs/>
+          <w:color w:val="333333"/>
+          <w:sz w:val="26"/>
+          <w:szCs w:val="26"/>
+        </w:rPr>
+      </w:pPr>
+      <w:proofErr w:type="spellStart"/>
+      <w:r>
+        <w:rPr>
+          <w:rFonts w:ascii="ProximaNova" w:hAnsi="ProximaNova"/>
+          <w:b/>
+          <w:bCs/>
+          <w:color w:val="333333"/>
+          <w:sz w:val="26"/>
+          <w:szCs w:val="26"/>
+        </w:rPr>
+        <w:t>Update</w:t>
+      </w:r>
+      <w:proofErr w:type="spellEnd"/>
+    </w:p>
+    <w:p>
+      <w:pPr>
+        <w:pStyle w:val="NormalWeb"/>
+        <w:shd w:val="clear" w:color="auto" w:fill="FFFFFF"/>
+        <w:rPr>
+          <w:rFonts w:ascii="ProximaNova" w:hAnsi="ProximaNova"/>
+          <w:b/>
+          <w:bCs/>
+          <w:color w:val="333333"/>
+          <w:sz w:val="26"/>
+          <w:szCs w:val="26"/>
+        </w:rPr>
+      </w:pPr>
+      <w:proofErr w:type="spellStart"/>
+      <w:r>
+        <w:rPr>
+          <w:rFonts w:ascii="ProximaNova" w:hAnsi="ProximaNova"/>
+          <w:b/>
+          <w:bCs/>
+          <w:color w:val="333333"/>
+          <w:sz w:val="26"/>
+          <w:szCs w:val="26"/>
+        </w:rPr>
+        <w:t>Delete</w:t>
+      </w:r>
+      <w:proofErr w:type="spellEnd"/>
+    </w:p>
+    <w:p>
+      <w:pPr>
+        <w:pStyle w:val="NormalWeb"/>
+        <w:shd w:val="clear" w:color="auto" w:fill="FFFFFF"/>
+        <w:rPr>
+          <w:u w:val="single"/>
+        </w:rPr>
+      </w:pPr>
+      <w:r>
+        <w:rPr>
+          <w:rFonts w:ascii="ProximaNova" w:hAnsi="ProximaNova"/>
+          <w:b/>
+          <w:bCs/>
+          <w:color w:val="333333"/>
+          <w:sz w:val="26"/>
+          <w:szCs w:val="26"/>
+          <w:u w:val="single"/>
+        </w:rPr>
+        <w:lastRenderedPageBreak/>
+        <w:t xml:space="preserve">5. Detalle de Personaje </w:t>
+      </w:r>
+    </w:p>
+    <w:p>
+      <w:pPr>
+        <w:pStyle w:val="NormalWeb"/>
+        <w:shd w:val="clear" w:color="auto" w:fill="FFFFFF"/>
+        <w:rPr>
+          <w:rFonts w:ascii="ProximaNova" w:hAnsi="ProximaNova"/>
+          <w:b/>
+          <w:bCs/>
+          <w:color w:val="333333"/>
+          <w:sz w:val="26"/>
+          <w:szCs w:val="26"/>
+        </w:rPr>
+      </w:pPr>
+      <w:proofErr w:type="spellStart"/>
+      <w:r>
+        <w:rPr>
+          <w:b/>
+          <w:bCs/>
+          <w:u w:val="single"/>
+        </w:rPr>
+        <w:t>GetDetallePersonaje</w:t>
+      </w:r>
+      <w:proofErr w:type="spellEnd"/>
+    </w:p>
+    <w:p>
+      <w:pPr>
+        <w:pStyle w:val="NormalWeb"/>
+        <w:shd w:val="clear" w:color="auto" w:fill="FFFFFF"/>
+        <w:rPr>
+          <w:rFonts w:ascii="ProximaNova" w:hAnsi="ProximaNova"/>
+          <w:b/>
+          <w:bCs/>
+          <w:color w:val="333333"/>
+          <w:sz w:val="26"/>
+          <w:szCs w:val="26"/>
+        </w:rPr>
+      </w:pPr>
+    </w:p>
+    <w:p>
+      <w:pPr>
+        <w:pStyle w:val="NormalWeb"/>
+        <w:shd w:val="clear" w:color="auto" w:fill="FFFFFF"/>
+        <w:rPr>
+          <w:u w:val="single"/>
+        </w:rPr>
+      </w:pPr>
+      <w:r>
+        <w:rPr>
+          <w:rFonts w:ascii="ProximaNova" w:hAnsi="ProximaNova"/>
+          <w:b/>
+          <w:bCs/>
+          <w:color w:val="333333"/>
+          <w:sz w:val="26"/>
+          <w:szCs w:val="26"/>
+          <w:u w:val="single"/>
+        </w:rPr>
+        <w:t xml:space="preserve">6. </w:t>
+      </w:r>
+      <w:proofErr w:type="spellStart"/>
+      <w:r>
+        <w:rPr>
+          <w:rFonts w:ascii="ProximaNova" w:hAnsi="ProximaNova"/>
+          <w:b/>
+          <w:bCs/>
+          <w:color w:val="333333"/>
+          <w:sz w:val="26"/>
+          <w:szCs w:val="26"/>
+          <w:u w:val="single"/>
+        </w:rPr>
+        <w:t>Búsqueda</w:t>
+      </w:r>
+      <w:proofErr w:type="spellEnd"/>
+      <w:r>
+        <w:rPr>
+          <w:rFonts w:ascii="ProximaNova" w:hAnsi="ProximaNova"/>
+          <w:b/>
+          <w:bCs/>
+          <w:color w:val="333333"/>
+          <w:sz w:val="26"/>
+          <w:szCs w:val="26"/>
+          <w:u w:val="single"/>
+        </w:rPr>
+        <w:t xml:space="preserve"> de Personajes </w:t>
+      </w:r>
+    </w:p>
+    <w:p>
+      <w:pPr>
+        <w:pStyle w:val="NormalWeb"/>
+        <w:shd w:val="clear" w:color="auto" w:fill="FFFFFF"/>
+        <w:rPr>
+          <w:rFonts w:ascii="ProximaNova" w:hAnsi="ProximaNova"/>
+          <w:b/>
+          <w:bCs/>
+          <w:color w:val="333333"/>
+          <w:sz w:val="26"/>
+          <w:szCs w:val="26"/>
+        </w:rPr>
+      </w:pPr>
+      <w:proofErr w:type="spellStart"/>
+      <w:r>
+        <w:rPr>
+          <w:rFonts w:ascii="ProximaNova" w:hAnsi="ProximaNova"/>
+          <w:b/>
+          <w:bCs/>
+          <w:color w:val="333333"/>
+          <w:sz w:val="26"/>
+          <w:szCs w:val="26"/>
+        </w:rPr>
+        <w:t>GetNombre</w:t>
+      </w:r>
+      <w:proofErr w:type="spellEnd"/>
+    </w:p>
+    <w:p>
+      <w:pPr>
+        <w:pStyle w:val="NormalWeb"/>
+        <w:shd w:val="clear" w:color="auto" w:fill="FFFFFF"/>
+        <w:rPr>
+          <w:rFonts w:ascii="ProximaNova" w:hAnsi="ProximaNova"/>
+          <w:b/>
+          <w:bCs/>
+          <w:color w:val="333333"/>
+          <w:sz w:val="26"/>
+          <w:szCs w:val="26"/>
+        </w:rPr>
+      </w:pPr>
+      <w:proofErr w:type="spellStart"/>
+      <w:r>
+        <w:rPr>
+          <w:rFonts w:ascii="ProximaNova" w:hAnsi="ProximaNova"/>
+          <w:b/>
+          <w:bCs/>
+          <w:color w:val="333333"/>
+          <w:sz w:val="26"/>
+          <w:szCs w:val="26"/>
+        </w:rPr>
+        <w:t>GetEdad</w:t>
+      </w:r>
+      <w:proofErr w:type="spellEnd"/>
+    </w:p>
+    <w:p>
+      <w:pPr>
+        <w:pStyle w:val="NormalWeb"/>
+        <w:shd w:val="clear" w:color="auto" w:fill="FFFFFF"/>
+        <w:rPr>
+          <w:rFonts w:ascii="ProximaNova" w:hAnsi="ProximaNova"/>
+          <w:b/>
+          <w:bCs/>
+          <w:color w:val="333333"/>
+          <w:sz w:val="26"/>
+          <w:szCs w:val="26"/>
+        </w:rPr>
+      </w:pPr>
+      <w:proofErr w:type="spellStart"/>
+      <w:r>
+        <w:rPr>
+          <w:rFonts w:ascii="ProximaNova" w:hAnsi="ProximaNova"/>
+          <w:b/>
+          <w:bCs/>
+          <w:color w:val="333333"/>
+          <w:sz w:val="26"/>
+          <w:szCs w:val="26"/>
+        </w:rPr>
+        <w:t>IdMovie</w:t>
+      </w:r>
+      <w:proofErr w:type="spellEnd"/>
+    </w:p>
+    <w:p>
+      <w:pPr>
+        <w:pStyle w:val="NormalWeb"/>
+        <w:shd w:val="clear" w:color="auto" w:fill="FFFFFF"/>
+        <w:rPr>
+          <w:rFonts w:ascii="ProximaNova" w:hAnsi="ProximaNova"/>
+          <w:b/>
+          <w:bCs/>
+          <w:color w:val="333333"/>
+          <w:sz w:val="26"/>
+          <w:szCs w:val="26"/>
+        </w:rPr>
+      </w:pPr>
+    </w:p>
+    <w:p>
+      <w:pPr>
+        <w:pStyle w:val="NormalWeb"/>
+        <w:shd w:val="clear" w:color="auto" w:fill="FFFFFF"/>
+        <w:rPr>
+          <w:u w:val="single"/>
+        </w:rPr>
+      </w:pPr>
+      <w:r>
+        <w:rPr>
+          <w:rFonts w:ascii="ProximaNova" w:hAnsi="ProximaNova"/>
+          <w:b/>
+          <w:bCs/>
+          <w:color w:val="333333"/>
+          <w:sz w:val="26"/>
+          <w:szCs w:val="26"/>
+          <w:u w:val="single"/>
+        </w:rPr>
+        <w:t xml:space="preserve">7. </w:t>
+      </w:r>
+      <w:r>
+        <w:rPr>
+          <w:rFonts w:ascii="ProximaNova" w:hAnsi="ProximaNova"/>
+          <w:b/>
+          <w:bCs/>
+          <w:color w:val="333333"/>
+          <w:sz w:val="26"/>
+          <w:szCs w:val="26"/>
+          <w:u w:val="single"/>
+        </w:rPr>
+        <w:t xml:space="preserve">Listado de </w:t>
+      </w:r>
+      <w:proofErr w:type="spellStart"/>
+      <w:r>
+        <w:rPr>
+          <w:rFonts w:ascii="ProximaNova" w:hAnsi="ProximaNova"/>
+          <w:b/>
+          <w:bCs/>
+          <w:color w:val="333333"/>
+          <w:sz w:val="26"/>
+          <w:szCs w:val="26"/>
+          <w:u w:val="single"/>
+        </w:rPr>
+        <w:t>Películas</w:t>
+      </w:r>
+      <w:proofErr w:type="spellEnd"/>
+      <w:r>
+        <w:rPr>
+          <w:rFonts w:ascii="ProximaNova" w:hAnsi="ProximaNova"/>
+          <w:b/>
+          <w:bCs/>
+          <w:color w:val="333333"/>
+          <w:sz w:val="26"/>
+          <w:szCs w:val="26"/>
+          <w:u w:val="single"/>
+        </w:rPr>
+        <w:t xml:space="preserve"> </w:t>
+      </w:r>
+    </w:p>
+    <w:p>
+      <w:pPr>
+        <w:pStyle w:val="NormalWeb"/>
+        <w:shd w:val="clear" w:color="auto" w:fill="FFFFFF"/>
+        <w:rPr>
+          <w:rFonts w:ascii="ProximaNova" w:hAnsi="ProximaNova"/>
+          <w:b/>
+          <w:bCs/>
+          <w:color w:val="333333"/>
+          <w:sz w:val="26"/>
+          <w:szCs w:val="26"/>
+        </w:rPr>
+      </w:pPr>
+      <w:proofErr w:type="spellStart"/>
+      <w:r>
+        <w:rPr>
+          <w:rFonts w:ascii="ProximaNova" w:hAnsi="ProximaNova"/>
+          <w:b/>
+          <w:bCs/>
+          <w:color w:val="333333"/>
+          <w:sz w:val="26"/>
+          <w:szCs w:val="26"/>
+        </w:rPr>
+        <w:t>GetAll</w:t>
+      </w:r>
+      <w:proofErr w:type="spellEnd"/>
+    </w:p>
+    <w:p>
+      <w:pPr>
+        <w:pStyle w:val="NormalWeb"/>
+        <w:shd w:val="clear" w:color="auto" w:fill="FFFFFF"/>
+        <w:rPr>
+          <w:rFonts w:ascii="ProximaNova" w:hAnsi="ProximaNova"/>
+          <w:b/>
+          <w:bCs/>
+          <w:sz w:val="26"/>
+          <w:szCs w:val="26"/>
+        </w:rPr>
+      </w:pPr>
+    </w:p>
+    <w:p>
+      <w:pPr>
+        <w:pStyle w:val="NormalWeb"/>
+        <w:shd w:val="clear" w:color="auto" w:fill="FFFFFF"/>
+        <w:rPr>
+          <w:u w:val="single"/>
+        </w:rPr>
+      </w:pPr>
+      <w:r>
+        <w:rPr>
+          <w:rFonts w:ascii="ProximaNova" w:hAnsi="ProximaNova"/>
+          <w:b/>
+          <w:bCs/>
+          <w:sz w:val="26"/>
+          <w:szCs w:val="26"/>
+          <w:u w:val="single"/>
+        </w:rPr>
+        <w:t xml:space="preserve">8. Detalle de </w:t>
+      </w:r>
+      <w:proofErr w:type="spellStart"/>
+      <w:r>
+        <w:rPr>
+          <w:rFonts w:ascii="ProximaNova" w:hAnsi="ProximaNova"/>
+          <w:b/>
+          <w:bCs/>
+          <w:sz w:val="26"/>
+          <w:szCs w:val="26"/>
+          <w:u w:val="single"/>
+        </w:rPr>
+        <w:t>Película</w:t>
+      </w:r>
+      <w:proofErr w:type="spellEnd"/>
+      <w:r>
+        <w:rPr>
+          <w:rFonts w:ascii="ProximaNova" w:hAnsi="ProximaNova"/>
+          <w:b/>
+          <w:bCs/>
+          <w:sz w:val="26"/>
+          <w:szCs w:val="26"/>
+          <w:u w:val="single"/>
+        </w:rPr>
+        <w:t xml:space="preserve"> / Serie con sus personajes </w:t>
+      </w:r>
+    </w:p>
+    <w:p>
+      <w:pPr>
+        <w:pStyle w:val="NormalWeb"/>
+        <w:shd w:val="clear" w:color="auto" w:fill="FFFFFF"/>
+        <w:rPr>
+          <w:b/>
+          <w:bCs/>
+        </w:rPr>
+      </w:pPr>
+      <w:proofErr w:type="spellStart"/>
+      <w:r>
+        <w:rPr>
+          <w:b/>
+          <w:bCs/>
+        </w:rPr>
+        <w:t>GetDetallePeli</w:t>
+      </w:r>
+      <w:proofErr w:type="spellEnd"/>
+      <w:r>
+        <w:rPr>
+          <w:b/>
+          <w:bCs/>
+        </w:rPr>
+        <w:t xml:space="preserve"> </w:t>
+      </w:r>
+    </w:p>
+    <w:p>
+      <w:pPr>
+        <w:pStyle w:val="NormalWeb"/>
+        <w:shd w:val="clear" w:color="auto" w:fill="FFFFFF"/>
+        <w:rPr>
+          <w:rFonts w:ascii="ProximaNova" w:hAnsi="ProximaNova"/>
+          <w:b/>
+          <w:bCs/>
+          <w:color w:val="333333"/>
+          <w:sz w:val="26"/>
+          <w:szCs w:val="26"/>
+        </w:rPr>
+      </w:pPr>
+    </w:p>
+    <w:p>
+      <w:pPr>
+        <w:pStyle w:val="NormalWeb"/>
+        <w:shd w:val="clear" w:color="auto" w:fill="FFFFFF"/>
+        <w:rPr>
+          <w:u w:val="single"/>
+        </w:rPr>
+      </w:pPr>
+      <w:r>
+        <w:rPr>
+          <w:rFonts w:ascii="ProximaNova" w:hAnsi="ProximaNova"/>
+          <w:b/>
+          <w:bCs/>
+          <w:color w:val="333333"/>
+          <w:sz w:val="26"/>
+          <w:szCs w:val="26"/>
+          <w:u w:val="single"/>
+        </w:rPr>
+        <w:t xml:space="preserve">9. </w:t>
+      </w:r>
+      <w:proofErr w:type="spellStart"/>
+      <w:r>
+        <w:rPr>
+          <w:rFonts w:ascii="ProximaNova" w:hAnsi="ProximaNova"/>
+          <w:b/>
+          <w:bCs/>
+          <w:color w:val="333333"/>
+          <w:sz w:val="26"/>
+          <w:szCs w:val="26"/>
+          <w:u w:val="single"/>
+        </w:rPr>
+        <w:t>Creación</w:t>
+      </w:r>
+      <w:proofErr w:type="spellEnd"/>
+      <w:r>
+        <w:rPr>
+          <w:rFonts w:ascii="ProximaNova" w:hAnsi="ProximaNova"/>
+          <w:b/>
+          <w:bCs/>
+          <w:color w:val="333333"/>
+          <w:sz w:val="26"/>
+          <w:szCs w:val="26"/>
+          <w:u w:val="single"/>
+        </w:rPr>
+        <w:t xml:space="preserve">, </w:t>
+      </w:r>
+      <w:proofErr w:type="spellStart"/>
+      <w:r>
+        <w:rPr>
+          <w:rFonts w:ascii="ProximaNova" w:hAnsi="ProximaNova"/>
+          <w:b/>
+          <w:bCs/>
+          <w:color w:val="333333"/>
+          <w:sz w:val="26"/>
+          <w:szCs w:val="26"/>
+          <w:u w:val="single"/>
+        </w:rPr>
+        <w:t>Edición</w:t>
+      </w:r>
+      <w:proofErr w:type="spellEnd"/>
+      <w:r>
+        <w:rPr>
+          <w:rFonts w:ascii="ProximaNova" w:hAnsi="ProximaNova"/>
+          <w:b/>
+          <w:bCs/>
+          <w:color w:val="333333"/>
+          <w:sz w:val="26"/>
+          <w:szCs w:val="26"/>
+          <w:u w:val="single"/>
+        </w:rPr>
+        <w:t xml:space="preserve"> y </w:t>
+      </w:r>
+      <w:proofErr w:type="spellStart"/>
+      <w:r>
+        <w:rPr>
+          <w:rFonts w:ascii="ProximaNova" w:hAnsi="ProximaNova"/>
+          <w:b/>
+          <w:bCs/>
+          <w:color w:val="333333"/>
+          <w:sz w:val="26"/>
+          <w:szCs w:val="26"/>
+          <w:u w:val="single"/>
+        </w:rPr>
+        <w:t>Eliminación</w:t>
+      </w:r>
+      <w:proofErr w:type="spellEnd"/>
+      <w:r>
+        <w:rPr>
+          <w:rFonts w:ascii="ProximaNova" w:hAnsi="ProximaNova"/>
+          <w:b/>
+          <w:bCs/>
+          <w:color w:val="333333"/>
+          <w:sz w:val="26"/>
+          <w:szCs w:val="26"/>
+          <w:u w:val="single"/>
+        </w:rPr>
+        <w:t xml:space="preserve"> de </w:t>
+      </w:r>
+      <w:proofErr w:type="spellStart"/>
+      <w:r>
+        <w:rPr>
+          <w:rFonts w:ascii="ProximaNova" w:hAnsi="ProximaNova"/>
+          <w:b/>
+          <w:bCs/>
+          <w:color w:val="333333"/>
+          <w:sz w:val="26"/>
+          <w:szCs w:val="26"/>
+          <w:u w:val="single"/>
+        </w:rPr>
+        <w:t>Película</w:t>
+      </w:r>
+      <w:proofErr w:type="spellEnd"/>
+      <w:r>
+        <w:rPr>
+          <w:rFonts w:ascii="ProximaNova" w:hAnsi="ProximaNova"/>
+          <w:b/>
+          <w:bCs/>
+          <w:color w:val="333333"/>
+          <w:sz w:val="26"/>
+          <w:szCs w:val="26"/>
+          <w:u w:val="single"/>
+        </w:rPr>
+        <w:t xml:space="preserve"> / Serie </w:t>
+      </w:r>
+    </w:p>
+    <w:p>
+      <w:pPr>
+        <w:pStyle w:val="NormalWeb"/>
+        <w:shd w:val="clear" w:color="auto" w:fill="FFFFFF"/>
+        <w:rPr>
+          <w:b/>
+          <w:bCs/>
+        </w:rPr>
+      </w:pPr>
+      <w:proofErr w:type="spellStart"/>
+      <w:r>
+        <w:rPr>
+          <w:b/>
+          <w:bCs/>
+        </w:rPr>
+        <w:t>Insert</w:t>
+      </w:r>
+      <w:proofErr w:type="spellEnd"/>
+    </w:p>
+    <w:p>
+      <w:pPr>
+        <w:pStyle w:val="NormalWeb"/>
+        <w:shd w:val="clear" w:color="auto" w:fill="FFFFFF"/>
+        <w:rPr>
+          <w:b/>
+          <w:bCs/>
+        </w:rPr>
+      </w:pPr>
+      <w:proofErr w:type="spellStart"/>
+      <w:r>
+        <w:rPr>
+          <w:b/>
+          <w:bCs/>
+        </w:rPr>
+        <w:t>Update</w:t>
+      </w:r>
+      <w:proofErr w:type="spellEnd"/>
+    </w:p>
+    <w:p>
+      <w:pPr>
+        <w:pStyle w:val="NormalWeb"/>
+        <w:shd w:val="clear" w:color="auto" w:fill="FFFFFF"/>
+        <w:rPr>
+          <w:b/>
+          <w:bCs/>
+        </w:rPr>
+      </w:pPr>
+      <w:proofErr w:type="spellStart"/>
+      <w:r>
+        <w:rPr>
+          <w:b/>
+          <w:bCs/>
+        </w:rPr>
+        <w:t>Delete</w:t>
+      </w:r>
+      <w:proofErr w:type="spellEnd"/>
+    </w:p>
+    <w:p>
+      <w:pPr>
+        <w:pStyle w:val="NormalWeb"/>
+        <w:shd w:val="clear" w:color="auto" w:fill="FFFFFF"/>
+        <w:rPr>
+          <w:b/>
+          <w:bCs/>
+          <w:u w:val="single"/>
+        </w:rPr>
+      </w:pPr>
+    </w:p>
+    <w:p>
+      <w:pPr>
+        <w:pStyle w:val="NormalWeb"/>
+        <w:shd w:val="clear" w:color="auto" w:fill="FFFFFF"/>
+      </w:pPr>
+      <w:r>
+        <w:rPr>
+          <w:rFonts w:ascii="ProximaNova" w:hAnsi="ProximaNova"/>
+          <w:b/>
+          <w:bCs/>
+          <w:color w:val="333333"/>
+          <w:sz w:val="26"/>
+          <w:szCs w:val="26"/>
+        </w:rPr>
+        <w:t xml:space="preserve">10. </w:t>
+      </w:r>
+      <w:proofErr w:type="spellStart"/>
+      <w:r>
+        <w:rPr>
+          <w:rFonts w:ascii="ProximaNova" w:hAnsi="ProximaNova"/>
+          <w:b/>
+          <w:bCs/>
+          <w:color w:val="333333"/>
+          <w:sz w:val="26"/>
+          <w:szCs w:val="26"/>
+        </w:rPr>
+        <w:t>Búsqueda</w:t>
+      </w:r>
+      <w:proofErr w:type="spellEnd"/>
+      <w:r>
+        <w:rPr>
+          <w:rFonts w:ascii="ProximaNova" w:hAnsi="ProximaNova"/>
+          <w:b/>
+          <w:bCs/>
+          <w:color w:val="333333"/>
+          <w:sz w:val="26"/>
+          <w:szCs w:val="26"/>
+        </w:rPr>
+        <w:t xml:space="preserve"> de </w:t>
+      </w:r>
+      <w:proofErr w:type="spellStart"/>
+      <w:r>
+        <w:rPr>
+          <w:rFonts w:ascii="ProximaNova" w:hAnsi="ProximaNova"/>
+          <w:b/>
+          <w:bCs/>
+          <w:color w:val="333333"/>
+          <w:sz w:val="26"/>
+          <w:szCs w:val="26"/>
+        </w:rPr>
+        <w:t>Películas</w:t>
+      </w:r>
+      <w:proofErr w:type="spellEnd"/>
+      <w:r>
+        <w:rPr>
+          <w:rFonts w:ascii="ProximaNova" w:hAnsi="ProximaNova"/>
+          <w:b/>
+          <w:bCs/>
+          <w:color w:val="333333"/>
+          <w:sz w:val="26"/>
+          <w:szCs w:val="26"/>
+        </w:rPr>
+        <w:t xml:space="preserve"> o Series </w:t>
+      </w:r>
+    </w:p>
+    <w:p>
+      <w:pPr>
+        <w:pStyle w:val="NormalWeb"/>
+        <w:shd w:val="clear" w:color="auto" w:fill="FFFFFF"/>
+        <w:rPr>
+          <w:b/>
+          <w:bCs/>
+          <w:u w:val="single"/>
+        </w:rPr>
+      </w:pPr>
+      <w:proofErr w:type="spellStart"/>
+      <w:r>
+        <w:rPr>
+          <w:b/>
+          <w:bCs/>
+          <w:u w:val="single"/>
+        </w:rPr>
+        <w:t>GetTitulo</w:t>
+      </w:r>
+      <w:proofErr w:type="spellEnd"/>
+    </w:p>
+    <w:p>
+      <w:pPr>
+        <w:pStyle w:val="NormalWeb"/>
+        <w:shd w:val="clear" w:color="auto" w:fill="FFFFFF"/>
+        <w:rPr>
+          <w:rFonts w:ascii="ProximaNova" w:hAnsi="ProximaNova"/>
+          <w:b/>
+          <w:bCs/>
+          <w:color w:val="333333"/>
+          <w:sz w:val="26"/>
+          <w:szCs w:val="26"/>
+        </w:rPr>
+      </w:pPr>
+      <w:proofErr w:type="spellStart"/>
+      <w:r>
+        <w:rPr>
+          <w:b/>
+          <w:bCs/>
+          <w:u w:val="single"/>
+        </w:rPr>
+        <w:t>GetGenero</w:t>
+      </w:r>
+      <w:proofErr w:type="spellEnd"/>
+    </w:p>
+    <w:p>
+      <w:pPr>
+        <w:pStyle w:val="NormalWeb"/>
+        <w:shd w:val="clear" w:color="auto" w:fill="FFFFFF"/>
+        <w:rPr>
+          <w:rFonts w:ascii="ProximaNova" w:hAnsi="ProximaNova"/>
+          <w:b/>
+          <w:bCs/>
+          <w:color w:val="333333"/>
+          <w:sz w:val="26"/>
+          <w:szCs w:val="26"/>
+        </w:rPr>
+      </w:pPr>
+      <w:proofErr w:type="spellStart"/>
+      <w:r>
+        <w:rPr>
+          <w:b/>
+          <w:bCs/>
+          <w:u w:val="single"/>
+        </w:rPr>
+        <w:t>GetOrder</w:t>
+      </w:r>
+      <w:proofErr w:type="spellEnd"/>
+    </w:p>
+    <w:p>
+      <w:pPr>
+        <w:pStyle w:val="NormalWeb"/>
+        <w:shd w:val="clear" w:color="auto" w:fill="FFFFFF"/>
+        <w:rPr>
+          <w:rFonts w:ascii="ProximaNova" w:hAnsi="ProximaNova"/>
+          <w:b/>
+          <w:bCs/>
+          <w:color w:val="333333"/>
+          <w:sz w:val="26"/>
+          <w:szCs w:val="26"/>
+        </w:rPr>
+      </w:pPr>
+    </w:p>
+    <w:p>
+      <w:pPr>
+        <w:pStyle w:val="NormalWeb"/>
+        <w:shd w:val="clear" w:color="auto" w:fill="FFFFFF"/>
+        <w:rPr>
+          <w:u w:val="single"/>
+        </w:rPr>
+      </w:pPr>
+      <w:r>
+        <w:rPr>
+          <w:rFonts w:ascii="ProximaNova" w:hAnsi="ProximaNova"/>
+          <w:b/>
+          <w:bCs/>
+          <w:color w:val="333333"/>
+          <w:sz w:val="26"/>
+          <w:szCs w:val="26"/>
+          <w:u w:val="single"/>
+        </w:rPr>
+        <w:lastRenderedPageBreak/>
+        <w:t xml:space="preserve">11. </w:t>
+      </w:r>
+      <w:proofErr w:type="spellStart"/>
+      <w:r>
+        <w:rPr>
+          <w:rFonts w:ascii="ProximaNova" w:hAnsi="ProximaNova"/>
+          <w:b/>
+          <w:bCs/>
+          <w:color w:val="333333"/>
+          <w:sz w:val="26"/>
+          <w:szCs w:val="26"/>
+          <w:u w:val="single"/>
+        </w:rPr>
+        <w:t>Envío</w:t>
+      </w:r>
+      <w:proofErr w:type="spellEnd"/>
+      <w:r>
+        <w:rPr>
+          <w:rFonts w:ascii="ProximaNova" w:hAnsi="ProximaNova"/>
+          <w:b/>
+          <w:bCs/>
+          <w:color w:val="333333"/>
+          <w:sz w:val="26"/>
+          <w:szCs w:val="26"/>
+          <w:u w:val="single"/>
+        </w:rPr>
+        <w:t xml:space="preserve"> de emails </w:t>
+      </w:r>
+    </w:p>
+    <w:p>
+      <w:pPr>
+        <w:pStyle w:val="NormalWeb"/>
+        <w:shd w:val="clear" w:color="auto" w:fill="FFFFFF"/>
+      </w:pPr>
+      <w:r>
+        <w:t xml:space="preserve">En </w:t>
+      </w:r>
+      <w:proofErr w:type="spellStart"/>
+      <w:r>
+        <w:t>Signup</w:t>
+      </w:r>
+      <w:proofErr w:type="spellEnd"/>
+      <w:r>
+        <w:t xml:space="preserve"> llama al punto 11 del </w:t>
+      </w:r>
+      <w:proofErr w:type="spellStart"/>
+      <w:r>
+        <w:t>challenge</w:t>
+      </w:r>
+      <w:proofErr w:type="spellEnd"/>
+      <w:r>
+        <w:t xml:space="preserve"> para enviar mail (</w:t>
+      </w:r>
+      <w:proofErr w:type="spellStart"/>
+      <w:r>
+        <w:t>mail,js</w:t>
+      </w:r>
+      <w:proofErr w:type="spellEnd"/>
+      <w:r>
+        <w:t>)</w:t>
+      </w:r>
+    </w:p>
+    <w:p>
+      <w:pPr>
+        <w:pStyle w:val="NormalWeb"/>
+        <w:shd w:val="clear" w:color="auto" w:fill="FFFFFF"/>
+        <w:rPr>
+          <w:rFonts w:ascii="ProximaNova" w:hAnsi="ProximaNova"/>
+          <w:b/>
+          <w:bCs/>
+          <w:color w:val="333333"/>
+          <w:sz w:val="26"/>
+          <w:szCs w:val="26"/>
+        </w:rPr>
+      </w:pPr>
+    </w:p>
+    <w:p>
+      <w:pPr>
+        <w:pStyle w:val="NormalWeb"/>
+        <w:shd w:val="clear" w:color="auto" w:fill="FFFFFF"/>
+        <w:rPr>
+          <w:rFonts w:ascii="ProximaNova" w:hAnsi="ProximaNova"/>
+          <w:b/>
+          <w:bCs/>
+          <w:color w:val="333333"/>
+          <w:sz w:val="26"/>
+          <w:szCs w:val="26"/>
+        </w:rPr>
+      </w:pPr>
+    </w:p>
+    <w:p>
+      <w:pPr>
+        <w:pStyle w:val="NormalWeb"/>
+        <w:shd w:val="clear" w:color="auto" w:fill="FFFFFF"/>
+        <w:rPr>
+          <w:rFonts w:ascii="ProximaNova" w:hAnsi="ProximaNova"/>
+          <w:b/>
+          <w:bCs/>
+          <w:color w:val="333333"/>
+          <w:sz w:val="26"/>
+          <w:szCs w:val="26"/>
         </w:rPr>
       </w:pPr>
     </w:p>
@@ -139,8 +1801,106 @@
       <w:r>
         <w:t xml:space="preserve">:  </w:t>
       </w:r>
-      <w:r>
-        <w:t xml:space="preserve">Punto 2 del </w:t>
+      <w:proofErr w:type="spellStart"/>
+      <w:r>
+        <w:t>signin</w:t>
+      </w:r>
+      <w:proofErr w:type="spellEnd"/>
+      <w:r>
+        <w:t xml:space="preserve"> </w:t>
+      </w:r>
+    </w:p>
+    <w:p>
+      <w:pPr>
+        <w:pStyle w:val="NormalWeb"/>
+        <w:shd w:val="clear" w:color="auto" w:fill="FFFFFF"/>
+      </w:pPr>
+    </w:p>
+    <w:p>
+      <w:pPr>
+        <w:pStyle w:val="NormalWeb"/>
+        <w:shd w:val="clear" w:color="auto" w:fill="FFFFFF"/>
+        <w:rPr>
+          <w:b/>
+          <w:bCs/>
+          <w:u w:val="single"/>
+        </w:rPr>
+      </w:pPr>
+      <w:proofErr w:type="spellStart"/>
+      <w:r>
+        <w:rPr>
+          <w:b/>
+          <w:bCs/>
+          <w:u w:val="single"/>
+        </w:rPr>
+        <w:t>Peliculas</w:t>
+      </w:r>
+      <w:proofErr w:type="spellEnd"/>
+      <w:r>
+        <w:rPr>
+          <w:b/>
+          <w:bCs/>
+          <w:u w:val="single"/>
+        </w:rPr>
+        <w:t xml:space="preserve">: </w:t>
+      </w:r>
+      <w:r>
+        <w:rPr>
+          <w:b/>
+          <w:bCs/>
+          <w:u w:val="single"/>
+        </w:rPr>
+        <w:t xml:space="preserve"> </w:t>
+      </w:r>
+      <w:r>
+        <w:t>Están</w:t>
+      </w:r>
+      <w:r>
+        <w:t xml:space="preserve"> comentadas las acciones donde no se uti</w:t>
+      </w:r>
+      <w:r>
+        <w:t xml:space="preserve">lizó </w:t>
+      </w:r>
+      <w:proofErr w:type="spellStart"/>
+      <w:r>
+        <w:t>Sequelize</w:t>
+      </w:r>
+      <w:proofErr w:type="spellEnd"/>
+      <w:r>
+        <w:t xml:space="preserve"> para guardarme el código de como se hace</w:t>
+      </w:r>
+    </w:p>
+    <w:p>
+      <w:pPr>
+        <w:pStyle w:val="NormalWeb"/>
+        <w:shd w:val="clear" w:color="auto" w:fill="FFFFFF"/>
+      </w:pPr>
+      <w:r>
+        <w:t xml:space="preserve">Todas las llamadas van a </w:t>
+      </w:r>
+      <w:proofErr w:type="spellStart"/>
+      <w:r>
+        <w:t>Peliculas-Services</w:t>
+      </w:r>
+      <w:proofErr w:type="spellEnd"/>
+    </w:p>
+    <w:p>
+      <w:pPr>
+        <w:pStyle w:val="NormalWeb"/>
+        <w:shd w:val="clear" w:color="auto" w:fill="FFFFFF"/>
+      </w:pPr>
+      <w:proofErr w:type="spellStart"/>
+      <w:r>
+        <w:rPr>
+          <w:b/>
+          <w:bCs/>
+          <w:u w:val="single"/>
+        </w:rPr>
+        <w:t>Getall</w:t>
+      </w:r>
+      <w:proofErr w:type="spellEnd"/>
+      <w:r>
+        <w:t xml:space="preserve"> – Punto 7 del </w:t>
       </w:r>
       <w:proofErr w:type="spellStart"/>
       <w:r>
@@ -148,116 +1908,249 @@
       </w:r>
       <w:proofErr w:type="spellEnd"/>
       <w:r>
-        <w:t xml:space="preserve">. </w:t>
-      </w:r>
-    </w:p>
-    <w:p>
-      <w:pPr>
-        <w:pStyle w:val="NormalWeb"/>
-        <w:shd w:val="clear" w:color="auto" w:fill="FFFFFF"/>
-      </w:pPr>
-      <w:r>
-        <w:t xml:space="preserve">Tiene llamadas a </w:t>
-      </w:r>
-      <w:r>
-        <w:t>3 servicios (</w:t>
-      </w:r>
-      <w:proofErr w:type="spellStart"/>
-      <w:r>
-        <w:t>signup</w:t>
-      </w:r>
-      <w:proofErr w:type="spellEnd"/>
-      <w:r>
-        <w:t xml:space="preserve">, </w:t>
-      </w:r>
-      <w:proofErr w:type="spellStart"/>
-      <w:r>
-        <w:t>signin</w:t>
-      </w:r>
-      <w:proofErr w:type="spellEnd"/>
-      <w:r>
-        <w:t xml:space="preserve"> y me y un </w:t>
-      </w:r>
-      <w:proofErr w:type="spellStart"/>
-      <w:r>
-        <w:t>verifytoken</w:t>
-      </w:r>
-      <w:proofErr w:type="spellEnd"/>
-      <w:r>
-        <w:t>)</w:t>
-      </w:r>
-    </w:p>
-    <w:p>
-      <w:pPr>
-        <w:pStyle w:val="NormalWeb"/>
-        <w:shd w:val="clear" w:color="auto" w:fill="FFFFFF"/>
-      </w:pPr>
-      <w:r>
-        <w:t xml:space="preserve">En </w:t>
-      </w:r>
-      <w:proofErr w:type="spellStart"/>
-      <w:r>
-        <w:t>Signup</w:t>
-      </w:r>
-      <w:proofErr w:type="spellEnd"/>
-      <w:r>
-        <w:t xml:space="preserve"> llama al punto 11 del </w:t>
-      </w:r>
-      <w:proofErr w:type="spellStart"/>
-      <w:r>
-        <w:t>challenge</w:t>
-      </w:r>
-      <w:proofErr w:type="spellEnd"/>
-      <w:r>
-        <w:t xml:space="preserve"> para enviar mail</w:t>
-      </w:r>
-      <w:r>
-        <w:t xml:space="preserve"> (</w:t>
-      </w:r>
-      <w:proofErr w:type="spellStart"/>
-      <w:r>
-        <w:t>mail,js</w:t>
-      </w:r>
-      <w:proofErr w:type="spellEnd"/>
-      <w:r>
-        <w:t>)</w:t>
-      </w:r>
-    </w:p>
-    <w:p>
-      <w:pPr>
-        <w:pStyle w:val="NormalWeb"/>
-        <w:shd w:val="clear" w:color="auto" w:fill="FFFFFF"/>
-      </w:pPr>
-      <w:r>
-        <w:t>Se utilizo JWT.</w:t>
-      </w:r>
-    </w:p>
-    <w:p>
-      <w:pPr>
-        <w:pStyle w:val="NormalWeb"/>
-        <w:shd w:val="clear" w:color="auto" w:fill="FFFFFF"/>
-      </w:pPr>
-    </w:p>
-    <w:p>
-      <w:pPr>
-        <w:pStyle w:val="NormalWeb"/>
-        <w:shd w:val="clear" w:color="auto" w:fill="FFFFFF"/>
-        <w:rPr>
-          <w:b/>
-          <w:bCs/>
-          <w:u w:val="single"/>
-        </w:rPr>
-      </w:pPr>
-      <w:proofErr w:type="spellStart"/>
-      <w:r>
-        <w:rPr>
-          <w:b/>
-          <w:bCs/>
-          <w:u w:val="single"/>
-        </w:rPr>
-        <w:t>Peliculas</w:t>
-      </w:r>
-      <w:proofErr w:type="spellEnd"/>
+        <w:t xml:space="preserve"> (no lo </w:t>
+      </w:r>
+      <w:r>
+        <w:t>pedía</w:t>
+      </w:r>
+      <w:r>
+        <w:t xml:space="preserve"> pero hice uno global)</w:t>
+      </w:r>
+    </w:p>
+    <w:p>
+      <w:pPr>
+        <w:pStyle w:val="NormalWeb"/>
+        <w:shd w:val="clear" w:color="auto" w:fill="FFFFFF"/>
+      </w:pPr>
+      <w:proofErr w:type="spellStart"/>
+      <w:r>
+        <w:rPr>
+          <w:b/>
+          <w:bCs/>
+          <w:u w:val="single"/>
+        </w:rPr>
+        <w:t>GetTitulo</w:t>
+      </w:r>
+      <w:proofErr w:type="spellEnd"/>
+      <w:r>
+        <w:t xml:space="preserve"> – Punto </w:t>
+      </w:r>
+      <w:r>
+        <w:t>10</w:t>
+      </w:r>
+      <w:r>
+        <w:t xml:space="preserve"> del </w:t>
+      </w:r>
+      <w:proofErr w:type="spellStart"/>
+      <w:r>
+        <w:t>Challenge</w:t>
+      </w:r>
+      <w:proofErr w:type="spellEnd"/>
+    </w:p>
+    <w:p>
+      <w:pPr>
+        <w:pStyle w:val="NormalWeb"/>
+        <w:shd w:val="clear" w:color="auto" w:fill="FFFFFF"/>
+      </w:pPr>
+      <w:proofErr w:type="spellStart"/>
+      <w:r>
+        <w:rPr>
+          <w:b/>
+          <w:bCs/>
+          <w:u w:val="single"/>
+        </w:rPr>
+        <w:t>GetGenero</w:t>
+      </w:r>
+      <w:proofErr w:type="spellEnd"/>
+      <w:r>
+        <w:t xml:space="preserve"> – Punto </w:t>
+      </w:r>
+      <w:r>
+        <w:t>10</w:t>
+      </w:r>
+      <w:r>
+        <w:t xml:space="preserve"> del </w:t>
+      </w:r>
+      <w:proofErr w:type="spellStart"/>
+      <w:r>
+        <w:t>Challenge</w:t>
+      </w:r>
+      <w:proofErr w:type="spellEnd"/>
+    </w:p>
+    <w:p>
+      <w:pPr>
+        <w:pStyle w:val="NormalWeb"/>
+        <w:shd w:val="clear" w:color="auto" w:fill="FFFFFF"/>
+      </w:pPr>
+      <w:proofErr w:type="spellStart"/>
+      <w:r>
+        <w:rPr>
+          <w:b/>
+          <w:bCs/>
+          <w:u w:val="single"/>
+        </w:rPr>
+        <w:t>Ge</w:t>
+      </w:r>
+      <w:r>
+        <w:rPr>
+          <w:b/>
+          <w:bCs/>
+          <w:u w:val="single"/>
+        </w:rPr>
+        <w:t>t</w:t>
+      </w:r>
+      <w:r>
+        <w:rPr>
+          <w:b/>
+          <w:bCs/>
+          <w:u w:val="single"/>
+        </w:rPr>
+        <w:t>Order</w:t>
+      </w:r>
+      <w:proofErr w:type="spellEnd"/>
+      <w:r>
+        <w:t xml:space="preserve"> – Punto </w:t>
+      </w:r>
+      <w:r>
+        <w:t>10</w:t>
+      </w:r>
+      <w:r>
+        <w:t xml:space="preserve"> del </w:t>
+      </w:r>
+      <w:proofErr w:type="spellStart"/>
+      <w:r>
+        <w:t>Challenge</w:t>
+      </w:r>
+      <w:proofErr w:type="spellEnd"/>
+    </w:p>
+    <w:p>
+      <w:pPr>
+        <w:pStyle w:val="NormalWeb"/>
+        <w:shd w:val="clear" w:color="auto" w:fill="FFFFFF"/>
+      </w:pPr>
+      <w:proofErr w:type="spellStart"/>
+      <w:r>
+        <w:rPr>
+          <w:b/>
+          <w:bCs/>
+          <w:u w:val="single"/>
+        </w:rPr>
+        <w:t>GetDetallePeli</w:t>
+      </w:r>
+      <w:proofErr w:type="spellEnd"/>
+      <w:r>
+        <w:t xml:space="preserve"> – Punto 8 del </w:t>
+      </w:r>
+      <w:proofErr w:type="spellStart"/>
+      <w:r>
+        <w:t>Challenge</w:t>
+      </w:r>
+      <w:proofErr w:type="spellEnd"/>
+    </w:p>
+    <w:p>
+      <w:pPr>
+        <w:pStyle w:val="NormalWeb"/>
+        <w:shd w:val="clear" w:color="auto" w:fill="FFFFFF"/>
+      </w:pPr>
+      <w:proofErr w:type="spellStart"/>
+      <w:r>
+        <w:rPr>
+          <w:b/>
+          <w:bCs/>
+          <w:u w:val="single"/>
+        </w:rPr>
+        <w:t>Insert</w:t>
+      </w:r>
+      <w:proofErr w:type="spellEnd"/>
+      <w:r>
+        <w:t xml:space="preserve"> – Punto 9 del </w:t>
+      </w:r>
+      <w:proofErr w:type="spellStart"/>
+      <w:r>
+        <w:t>Challenge</w:t>
+      </w:r>
+      <w:proofErr w:type="spellEnd"/>
+    </w:p>
+    <w:p>
+      <w:pPr>
+        <w:pStyle w:val="NormalWeb"/>
+        <w:shd w:val="clear" w:color="auto" w:fill="FFFFFF"/>
+      </w:pPr>
+      <w:proofErr w:type="spellStart"/>
+      <w:r>
+        <w:rPr>
+          <w:b/>
+          <w:bCs/>
+          <w:u w:val="single"/>
+        </w:rPr>
+        <w:t>Update</w:t>
+      </w:r>
+      <w:proofErr w:type="spellEnd"/>
+      <w:r>
+        <w:t xml:space="preserve"> – Punto 9 del </w:t>
+      </w:r>
+      <w:proofErr w:type="spellStart"/>
+      <w:r>
+        <w:t>Challenge</w:t>
+      </w:r>
+      <w:proofErr w:type="spellEnd"/>
+    </w:p>
+    <w:p>
+      <w:pPr>
+        <w:pStyle w:val="NormalWeb"/>
+        <w:shd w:val="clear" w:color="auto" w:fill="FFFFFF"/>
+      </w:pPr>
+      <w:proofErr w:type="spellStart"/>
+      <w:r>
+        <w:rPr>
+          <w:b/>
+          <w:bCs/>
+          <w:u w:val="single"/>
+        </w:rPr>
+        <w:t>Delete</w:t>
+      </w:r>
+      <w:proofErr w:type="spellEnd"/>
+      <w:r>
+        <w:t xml:space="preserve"> – Punto 9 del </w:t>
+      </w:r>
+      <w:proofErr w:type="spellStart"/>
+      <w:r>
+        <w:t>Challenge</w:t>
+      </w:r>
+      <w:proofErr w:type="spellEnd"/>
+      <w:r>
+        <w:t xml:space="preserve"> (hay 2, uno x cada forma distinta de mandar parámetros)</w:t>
+      </w:r>
+    </w:p>
+    <w:p>
+      <w:pPr>
+        <w:pStyle w:val="NormalWeb"/>
+        <w:shd w:val="clear" w:color="auto" w:fill="FFFFFF"/>
+        <w:rPr>
+          <w:b/>
+          <w:bCs/>
+          <w:u w:val="single"/>
+        </w:rPr>
+      </w:pPr>
+    </w:p>
+    <w:p>
+      <w:pPr>
+        <w:pStyle w:val="NormalWeb"/>
+        <w:shd w:val="clear" w:color="auto" w:fill="FFFFFF"/>
+        <w:rPr>
+          <w:b/>
+          <w:bCs/>
+          <w:u w:val="single"/>
+        </w:rPr>
+      </w:pPr>
+      <w:r>
+        <w:rPr>
+          <w:b/>
+          <w:bCs/>
+          <w:u w:val="single"/>
+        </w:rPr>
+        <w:t>Personajes</w:t>
+      </w:r>
       <w:r>
         <w:rPr>
           <w:b/>
@@ -266,20 +2159,15 @@
         </w:rPr>
         <w:t>: Tiene las siguientes llamadas</w:t>
       </w:r>
-      <w:r>
-        <w:rPr>
-          <w:b/>
-          <w:bCs/>
-          <w:u w:val="single"/>
-        </w:rPr>
-        <w:t xml:space="preserve"> </w:t>
-      </w:r>
-    </w:p>
-    <w:p>
-      <w:pPr>
-        <w:pStyle w:val="NormalWeb"/>
-        <w:shd w:val="clear" w:color="auto" w:fill="FFFFFF"/>
-      </w:pPr>
+    </w:p>
+    <w:p>
+      <w:pPr>
+        <w:pStyle w:val="NormalWeb"/>
+        <w:shd w:val="clear" w:color="auto" w:fill="FFFFFF"/>
+      </w:pPr>
+      <w:r>
+        <w:t>(</w:t>
+      </w:r>
       <w:proofErr w:type="spellStart"/>
       <w:r>
         <w:t>Estan</w:t>
@@ -297,28 +2185,25 @@
       </w:r>
       <w:proofErr w:type="spellEnd"/>
       <w:r>
-        <w:t xml:space="preserve"> para guardarme el código de como se hace</w:t>
-      </w:r>
-    </w:p>
-    <w:p>
-      <w:pPr>
-        <w:pStyle w:val="NormalWeb"/>
-        <w:shd w:val="clear" w:color="auto" w:fill="FFFFFF"/>
-      </w:pPr>
-      <w:r>
-        <w:t xml:space="preserve">Todas las llamadas van a </w:t>
-      </w:r>
-      <w:proofErr w:type="spellStart"/>
-      <w:r>
-        <w:t>Peliculas-Services</w:t>
-      </w:r>
-      <w:proofErr w:type="spellEnd"/>
-    </w:p>
-    <w:p>
-      <w:pPr>
-        <w:pStyle w:val="NormalWeb"/>
-        <w:shd w:val="clear" w:color="auto" w:fill="FFFFFF"/>
-      </w:pPr>
+        <w:t xml:space="preserve"> para guardarme el código de como se hace)</w:t>
+      </w:r>
+    </w:p>
+    <w:p>
+      <w:pPr>
+        <w:pStyle w:val="NormalWeb"/>
+        <w:shd w:val="clear" w:color="auto" w:fill="FFFFFF"/>
+      </w:pPr>
+      <w:r>
+        <w:t>Todas las llamadas van a Personajes</w:t>
+      </w:r>
+      <w:r>
+        <w:t>-</w:t>
+      </w:r>
+      <w:proofErr w:type="spellStart"/>
+      <w:r>
+        <w:t>Services</w:t>
+      </w:r>
+      <w:proofErr w:type="spellEnd"/>
     </w:p>
     <w:p>
       <w:pPr>
@@ -336,51 +2221,31 @@
       </w:r>
       <w:proofErr w:type="spellEnd"/>
       <w:r>
-        <w:t xml:space="preserve"> – Punto 7 del </w:t>
+        <w:t xml:space="preserve"> – Punto 3 del </w:t>
       </w:r>
       <w:proofErr w:type="spellStart"/>
       <w:r>
         <w:t>Challenge</w:t>
       </w:r>
       <w:proofErr w:type="spellEnd"/>
-      <w:r>
-        <w:t xml:space="preserve"> (no lo </w:t>
-      </w:r>
-      <w:proofErr w:type="spellStart"/>
-      <w:r>
-        <w:t>pedīa</w:t>
-      </w:r>
-      <w:proofErr w:type="spellEnd"/>
-      <w:r>
-        <w:t xml:space="preserve"> pero hice uno global)</w:t>
-      </w:r>
-    </w:p>
-    <w:p>
-      <w:pPr>
-        <w:pStyle w:val="NormalWeb"/>
-        <w:shd w:val="clear" w:color="auto" w:fill="FFFFFF"/>
-      </w:pPr>
-      <w:proofErr w:type="spellStart"/>
-      <w:r>
-        <w:rPr>
-          <w:b/>
-          <w:bCs/>
-          <w:u w:val="single"/>
-        </w:rPr>
-        <w:t>GetTitulo</w:t>
-      </w:r>
-      <w:proofErr w:type="spellEnd"/>
-      <w:r>
-        <w:t xml:space="preserve"> </w:t>
-      </w:r>
-      <w:r>
-        <w:t xml:space="preserve">– Punto </w:t>
-      </w:r>
-      <w:r>
-        <w:t>10</w:t>
-      </w:r>
-      <w:r>
-        <w:t xml:space="preserve"> del </w:t>
+    </w:p>
+    <w:p>
+      <w:pPr>
+        <w:pStyle w:val="NormalWeb"/>
+        <w:shd w:val="clear" w:color="auto" w:fill="FFFFFF"/>
+      </w:pPr>
+      <w:proofErr w:type="spellStart"/>
+      <w:r>
+        <w:rPr>
+          <w:b/>
+          <w:bCs/>
+          <w:u w:val="single"/>
+        </w:rPr>
+        <w:t>GetNombre</w:t>
+      </w:r>
+      <w:proofErr w:type="spellEnd"/>
+      <w:r>
+        <w:t xml:space="preserve"> – Punto 6 del </w:t>
       </w:r>
       <w:proofErr w:type="spellStart"/>
       <w:r>
@@ -400,20 +2265,12 @@
           <w:bCs/>
           <w:u w:val="single"/>
         </w:rPr>
-        <w:t>GetGenero</w:t>
-      </w:r>
-      <w:proofErr w:type="spellEnd"/>
-      <w:r>
-        <w:t xml:space="preserve"> </w:t>
-      </w:r>
-      <w:r>
-        <w:t xml:space="preserve">– Punto </w:t>
-      </w:r>
-      <w:r>
-        <w:t>10</w:t>
-      </w:r>
-      <w:r>
-        <w:t xml:space="preserve"> del </w:t>
+        <w:lastRenderedPageBreak/>
+        <w:t>GetEdad</w:t>
+      </w:r>
+      <w:proofErr w:type="spellEnd"/>
+      <w:r>
+        <w:t xml:space="preserve"> – Punto 6 del </w:t>
       </w:r>
       <w:proofErr w:type="spellStart"/>
       <w:r>
@@ -433,36 +2290,11 @@
           <w:bCs/>
           <w:u w:val="single"/>
         </w:rPr>
-        <w:t>Ge</w:t>
-      </w:r>
-      <w:r>
-        <w:rPr>
-          <w:b/>
-          <w:bCs/>
-          <w:u w:val="single"/>
-        </w:rPr>
-        <w:t>t</w:t>
-      </w:r>
-      <w:r>
-        <w:rPr>
-          <w:b/>
-          <w:bCs/>
-          <w:u w:val="single"/>
-        </w:rPr>
-        <w:t>Order</w:t>
-      </w:r>
-      <w:proofErr w:type="spellEnd"/>
-      <w:r>
-        <w:t xml:space="preserve"> </w:t>
-      </w:r>
-      <w:r>
-        <w:t xml:space="preserve">– Punto </w:t>
-      </w:r>
-      <w:r>
-        <w:t>10</w:t>
-      </w:r>
-      <w:r>
-        <w:t xml:space="preserve"> del </w:t>
+        <w:t>GetPorPelis</w:t>
+      </w:r>
+      <w:proofErr w:type="spellEnd"/>
+      <w:r>
+        <w:t xml:space="preserve"> – Punto 6 del </w:t>
       </w:r>
       <w:proofErr w:type="spellStart"/>
       <w:r>
@@ -482,456 +2314,17 @@
           <w:bCs/>
           <w:u w:val="single"/>
         </w:rPr>
-        <w:t>GetDetallePeli</w:t>
-      </w:r>
-      <w:proofErr w:type="spellEnd"/>
-      <w:r>
-        <w:t xml:space="preserve"> – Punto 8 del </w:t>
+        <w:t>GetDetallePersonaje</w:t>
+      </w:r>
+      <w:proofErr w:type="spellEnd"/>
+      <w:r>
+        <w:t xml:space="preserve"> – Punto 5 del </w:t>
       </w:r>
       <w:proofErr w:type="spellStart"/>
       <w:r>
         <w:t>Challenge</w:t>
       </w:r>
       <w:proofErr w:type="spellEnd"/>
-    </w:p>
-    <w:p>
-      <w:pPr>
-        <w:pStyle w:val="NormalWeb"/>
-        <w:shd w:val="clear" w:color="auto" w:fill="FFFFFF"/>
-      </w:pPr>
-      <w:proofErr w:type="spellStart"/>
-      <w:r>
-        <w:rPr>
-          <w:b/>
-          <w:bCs/>
-          <w:u w:val="single"/>
-        </w:rPr>
-        <w:t>Insert</w:t>
-      </w:r>
-      <w:proofErr w:type="spellEnd"/>
-      <w:r>
-        <w:t xml:space="preserve"> </w:t>
-      </w:r>
-      <w:r>
-        <w:t xml:space="preserve">– Punto </w:t>
-      </w:r>
-      <w:r>
-        <w:t>9</w:t>
-      </w:r>
-      <w:r>
-        <w:t xml:space="preserve"> del </w:t>
-      </w:r>
-      <w:proofErr w:type="spellStart"/>
-      <w:r>
-        <w:t>Challenge</w:t>
-      </w:r>
-      <w:proofErr w:type="spellEnd"/>
-    </w:p>
-    <w:p>
-      <w:pPr>
-        <w:pStyle w:val="NormalWeb"/>
-        <w:shd w:val="clear" w:color="auto" w:fill="FFFFFF"/>
-      </w:pPr>
-      <w:proofErr w:type="spellStart"/>
-      <w:r>
-        <w:rPr>
-          <w:b/>
-          <w:bCs/>
-          <w:u w:val="single"/>
-        </w:rPr>
-        <w:t>Update</w:t>
-      </w:r>
-      <w:proofErr w:type="spellEnd"/>
-      <w:r>
-        <w:t xml:space="preserve"> </w:t>
-      </w:r>
-      <w:r>
-        <w:t xml:space="preserve">– Punto 9 del </w:t>
-      </w:r>
-      <w:proofErr w:type="spellStart"/>
-      <w:r>
-        <w:t>Challenge</w:t>
-      </w:r>
-      <w:proofErr w:type="spellEnd"/>
-    </w:p>
-    <w:p>
-      <w:pPr>
-        <w:pStyle w:val="NormalWeb"/>
-        <w:shd w:val="clear" w:color="auto" w:fill="FFFFFF"/>
-      </w:pPr>
-      <w:proofErr w:type="spellStart"/>
-      <w:r>
-        <w:rPr>
-          <w:b/>
-          <w:bCs/>
-          <w:u w:val="single"/>
-        </w:rPr>
-        <w:t>Delete</w:t>
-      </w:r>
-      <w:proofErr w:type="spellEnd"/>
-      <w:r>
-        <w:t xml:space="preserve"> </w:t>
-      </w:r>
-      <w:r>
-        <w:t xml:space="preserve">– Punto 9 del </w:t>
-      </w:r>
-      <w:proofErr w:type="spellStart"/>
-      <w:r>
-        <w:t>Challenge</w:t>
-      </w:r>
-      <w:proofErr w:type="spellEnd"/>
-      <w:r>
-        <w:t xml:space="preserve"> (hay 2, uno x cada forma distinta de mandar parámetros)</w:t>
-      </w:r>
-    </w:p>
-    <w:p>
-      <w:pPr>
-        <w:pStyle w:val="NormalWeb"/>
-        <w:shd w:val="clear" w:color="auto" w:fill="FFFFFF"/>
-      </w:pPr>
-    </w:p>
-    <w:p>
-      <w:pPr>
-        <w:pStyle w:val="NormalWeb"/>
-        <w:shd w:val="clear" w:color="auto" w:fill="FFFFFF"/>
-        <w:rPr>
-          <w:b/>
-          <w:bCs/>
-          <w:u w:val="single"/>
-        </w:rPr>
-      </w:pPr>
-    </w:p>
-    <w:p>
-      <w:pPr>
-        <w:pStyle w:val="NormalWeb"/>
-        <w:shd w:val="clear" w:color="auto" w:fill="FFFFFF"/>
-        <w:rPr>
-          <w:b/>
-          <w:bCs/>
-          <w:u w:val="single"/>
-        </w:rPr>
-      </w:pPr>
-    </w:p>
-    <w:p>
-      <w:pPr>
-        <w:pStyle w:val="NormalWeb"/>
-        <w:shd w:val="clear" w:color="auto" w:fill="FFFFFF"/>
-        <w:rPr>
-          <w:b/>
-          <w:bCs/>
-          <w:u w:val="single"/>
-        </w:rPr>
-      </w:pPr>
-      <w:r>
-        <w:rPr>
-          <w:b/>
-          <w:bCs/>
-          <w:u w:val="single"/>
-        </w:rPr>
-        <w:lastRenderedPageBreak/>
-        <w:t>Personajes</w:t>
-      </w:r>
-      <w:r>
-        <w:rPr>
-          <w:b/>
-          <w:bCs/>
-          <w:u w:val="single"/>
-        </w:rPr>
-        <w:t xml:space="preserve">: </w:t>
-      </w:r>
-      <w:r>
-        <w:rPr>
-          <w:b/>
-          <w:bCs/>
-          <w:u w:val="single"/>
-        </w:rPr>
-        <w:t>Tiene las siguientes llamadas</w:t>
-      </w:r>
-    </w:p>
-    <w:p>
-      <w:pPr>
-        <w:pStyle w:val="NormalWeb"/>
-        <w:shd w:val="clear" w:color="auto" w:fill="FFFFFF"/>
-      </w:pPr>
-      <w:r>
-        <w:t>(</w:t>
-      </w:r>
-      <w:proofErr w:type="spellStart"/>
-      <w:r>
-        <w:t>Estan</w:t>
-      </w:r>
-      <w:proofErr w:type="spellEnd"/>
-      <w:r>
-        <w:t xml:space="preserve"> comentadas las acciones donde no se uti</w:t>
-      </w:r>
-      <w:r>
-        <w:t xml:space="preserve">lizó </w:t>
-      </w:r>
-      <w:proofErr w:type="spellStart"/>
-      <w:r>
-        <w:t>Sequelize</w:t>
-      </w:r>
-      <w:proofErr w:type="spellEnd"/>
-      <w:r>
-        <w:t xml:space="preserve"> para guardarme el código de como se hace)</w:t>
-      </w:r>
-    </w:p>
-    <w:p>
-      <w:pPr>
-        <w:pStyle w:val="NormalWeb"/>
-        <w:shd w:val="clear" w:color="auto" w:fill="FFFFFF"/>
-      </w:pPr>
-      <w:r>
-        <w:t xml:space="preserve">Todas las llamadas van a </w:t>
-      </w:r>
-      <w:r>
-        <w:t>Personajes</w:t>
-      </w:r>
-      <w:r>
-        <w:t>-</w:t>
-      </w:r>
-      <w:proofErr w:type="spellStart"/>
-      <w:r>
-        <w:t>Services</w:t>
-      </w:r>
-      <w:proofErr w:type="spellEnd"/>
-    </w:p>
-    <w:p>
-      <w:pPr>
-        <w:pStyle w:val="NormalWeb"/>
-        <w:shd w:val="clear" w:color="auto" w:fill="FFFFFF"/>
-      </w:pPr>
-      <w:proofErr w:type="spellStart"/>
-      <w:r>
-        <w:rPr>
-          <w:b/>
-          <w:bCs/>
-          <w:u w:val="single"/>
-        </w:rPr>
-        <w:t>Getall</w:t>
-      </w:r>
-      <w:proofErr w:type="spellEnd"/>
-      <w:r>
-        <w:t xml:space="preserve"> – Punto </w:t>
-      </w:r>
-      <w:r>
-        <w:t>3</w:t>
-      </w:r>
-      <w:r>
-        <w:t xml:space="preserve"> del </w:t>
-      </w:r>
-      <w:proofErr w:type="spellStart"/>
-      <w:r>
-        <w:t>Challenge</w:t>
-      </w:r>
-      <w:proofErr w:type="spellEnd"/>
-    </w:p>
-    <w:p>
-      <w:pPr>
-        <w:pStyle w:val="NormalWeb"/>
-        <w:shd w:val="clear" w:color="auto" w:fill="FFFFFF"/>
-      </w:pPr>
-      <w:proofErr w:type="spellStart"/>
-      <w:r>
-        <w:rPr>
-          <w:b/>
-          <w:bCs/>
-          <w:u w:val="single"/>
-        </w:rPr>
-        <w:t>GetNombre</w:t>
-      </w:r>
-      <w:proofErr w:type="spellEnd"/>
-      <w:r>
-        <w:t xml:space="preserve"> </w:t>
-      </w:r>
-      <w:r>
-        <w:t xml:space="preserve">– Punto </w:t>
-      </w:r>
-      <w:r>
-        <w:t>6</w:t>
-      </w:r>
-      <w:r>
-        <w:t xml:space="preserve"> del </w:t>
-      </w:r>
-      <w:proofErr w:type="spellStart"/>
-      <w:r>
-        <w:t>Challenge</w:t>
-      </w:r>
-      <w:proofErr w:type="spellEnd"/>
-    </w:p>
-    <w:p>
-      <w:pPr>
-        <w:pStyle w:val="NormalWeb"/>
-        <w:shd w:val="clear" w:color="auto" w:fill="FFFFFF"/>
-      </w:pPr>
-      <w:proofErr w:type="spellStart"/>
-      <w:r>
-        <w:rPr>
-          <w:b/>
-          <w:bCs/>
-          <w:u w:val="single"/>
-        </w:rPr>
-        <w:t>GetEdad</w:t>
-      </w:r>
-      <w:proofErr w:type="spellEnd"/>
-      <w:r>
-        <w:t xml:space="preserve"> </w:t>
-      </w:r>
-      <w:r>
-        <w:t xml:space="preserve">– Punto 6 del </w:t>
-      </w:r>
-      <w:proofErr w:type="spellStart"/>
-      <w:r>
-        <w:t>Challenge</w:t>
-      </w:r>
-      <w:proofErr w:type="spellEnd"/>
-    </w:p>
-    <w:p>
-      <w:pPr>
-        <w:pStyle w:val="NormalWeb"/>
-        <w:shd w:val="clear" w:color="auto" w:fill="FFFFFF"/>
-      </w:pPr>
-      <w:proofErr w:type="spellStart"/>
-      <w:r>
-        <w:rPr>
-          <w:b/>
-          <w:bCs/>
-          <w:u w:val="single"/>
-        </w:rPr>
-        <w:t>GetPorPelis</w:t>
-      </w:r>
-      <w:proofErr w:type="spellEnd"/>
-      <w:r>
-        <w:t xml:space="preserve"> </w:t>
-      </w:r>
-      <w:r>
-        <w:t xml:space="preserve">– Punto 6 del </w:t>
-      </w:r>
-      <w:proofErr w:type="spellStart"/>
-      <w:r>
-        <w:t>Challenge</w:t>
-      </w:r>
-      <w:proofErr w:type="spellEnd"/>
-    </w:p>
-    <w:p>
-      <w:pPr>
-        <w:pStyle w:val="NormalWeb"/>
-        <w:shd w:val="clear" w:color="auto" w:fill="FFFFFF"/>
-      </w:pPr>
-      <w:r>
-        <w:t xml:space="preserve"> </w:t>
-      </w:r>
-      <w:proofErr w:type="spellStart"/>
-      <w:r>
-        <w:rPr>
-          <w:b/>
-          <w:bCs/>
-          <w:u w:val="single"/>
-        </w:rPr>
-        <w:t>GetDetallePersonaje</w:t>
-      </w:r>
-      <w:proofErr w:type="spellEnd"/>
-      <w:r>
-        <w:t xml:space="preserve"> – Punto 5 del </w:t>
-      </w:r>
-      <w:proofErr w:type="spellStart"/>
-      <w:r>
-        <w:t>Challenge</w:t>
-      </w:r>
-      <w:proofErr w:type="spellEnd"/>
-    </w:p>
-    <w:p>
-      <w:pPr>
-        <w:pStyle w:val="NormalWeb"/>
-        <w:shd w:val="clear" w:color="auto" w:fill="FFFFFF"/>
-      </w:pPr>
-      <w:proofErr w:type="spellStart"/>
-      <w:r>
-        <w:rPr>
-          <w:b/>
-          <w:bCs/>
-          <w:u w:val="single"/>
-        </w:rPr>
-        <w:t>Insert</w:t>
-      </w:r>
-      <w:proofErr w:type="spellEnd"/>
-      <w:r>
-        <w:t xml:space="preserve"> – Punto </w:t>
-      </w:r>
-      <w:r>
-        <w:t>4</w:t>
-      </w:r>
-      <w:r>
-        <w:t xml:space="preserve"> del </w:t>
-      </w:r>
-      <w:proofErr w:type="spellStart"/>
-      <w:r>
-        <w:t>Challenge</w:t>
-      </w:r>
-      <w:proofErr w:type="spellEnd"/>
-    </w:p>
-    <w:p>
-      <w:pPr>
-        <w:pStyle w:val="NormalWeb"/>
-        <w:shd w:val="clear" w:color="auto" w:fill="FFFFFF"/>
-      </w:pPr>
-      <w:proofErr w:type="spellStart"/>
-      <w:r>
-        <w:rPr>
-          <w:b/>
-          <w:bCs/>
-          <w:u w:val="single"/>
-        </w:rPr>
-        <w:t>Update</w:t>
-      </w:r>
-      <w:proofErr w:type="spellEnd"/>
-      <w:r>
-        <w:t xml:space="preserve"> – Punto </w:t>
-      </w:r>
-      <w:r>
-        <w:t>4</w:t>
-      </w:r>
-      <w:r>
-        <w:t xml:space="preserve"> del </w:t>
-      </w:r>
-      <w:proofErr w:type="spellStart"/>
-      <w:r>
-        <w:t>Challenge</w:t>
-      </w:r>
-      <w:proofErr w:type="spellEnd"/>
-    </w:p>
-    <w:p>
-      <w:pPr>
-        <w:pStyle w:val="NormalWeb"/>
-        <w:shd w:val="clear" w:color="auto" w:fill="FFFFFF"/>
-      </w:pPr>
-      <w:proofErr w:type="spellStart"/>
-      <w:r>
-        <w:rPr>
-          <w:b/>
-          <w:bCs/>
-          <w:u w:val="single"/>
-        </w:rPr>
-        <w:t>Delete</w:t>
-      </w:r>
-      <w:proofErr w:type="spellEnd"/>
-      <w:r>
-        <w:t xml:space="preserve"> – Punto </w:t>
-      </w:r>
-      <w:r>
-        <w:t>4</w:t>
-      </w:r>
-      <w:r>
-        <w:t xml:space="preserve"> del </w:t>
-      </w:r>
-      <w:proofErr w:type="spellStart"/>
-      <w:r>
-        <w:t>Challenge</w:t>
-      </w:r>
-      <w:proofErr w:type="spellEnd"/>
-      <w:r>
-        <w:t xml:space="preserve"> </w:t>
-      </w:r>
     </w:p>
     <w:p>
       <w:pPr>
@@ -979,6 +2372,591 @@
     </w:sectPr>
   </w:body>
 </w:document>
+</file>
+
+<file path=word/numbering.xml><?xml version="1.0" encoding="utf-8"?>
+<w:numbering xmlns:wpc="http://schemas.microsoft.com/office/word/2010/wordprocessingCanvas" xmlns:cx="http://schemas.microsoft.com/office/drawing/2014/chartex" xmlns:cx1="http://schemas.microsoft.com/office/drawing/2015/9/8/chartex" xmlns:cx2="http://schemas.microsoft.com/office/drawing/2015/10/21/chartex" xmlns:cx3="http://schemas.microsoft.com/office/drawing/2016/5/9/chartex" xmlns:cx4="http://schemas.microsoft.com/office/drawing/2016/5/10/chartex" xmlns:cx5="http://schemas.microsoft.com/office/drawing/2016/5/11/chartex" xmlns:cx6="http://schemas.microsoft.com/office/drawing/2016/5/12/chartex" xmlns:cx7="http://schemas.microsoft.com/office/drawing/2016/5/13/chartex" xmlns:cx8="http://schemas.microsoft.com/office/drawing/2016/5/14/chartex" xmlns:mc="http://schemas.openxmlformats.org/markup-compatibility/2006" xmlns:aink="http://schemas.microsoft.com/office/drawing/2016/ink" xmlns:am3d="http://schemas.microsoft.com/office/drawing/2017/model3d" xmlns:o="urn:schemas-microsoft-com:office:office" xmlns:oel="http://schemas.microsoft.com/office/2019/extlst" xmlns:r="http://schemas.openxmlformats.org/officeDocument/2006/relationships" xmlns:m="http://schemas.openxmlformats.org/officeDocument/2006/math" xmlns:v="urn:schemas-microsoft-com:vml" xmlns:wp14="http://schemas.microsoft.com/office/word/2010/wordprocessingDrawing" xmlns:wp="http://schemas.openxmlformats.org/drawingml/2006/wordprocessingDrawing" xmlns:w10="urn:schemas-microsoft-com:office:word" xmlns:w="http://schemas.openxmlformats.org/wordprocessingml/2006/main" xmlns:w14="http://schemas.microsoft.com/office/word/2010/wordml" xmlns:w15="http://schemas.microsoft.com/office/word/2012/wordml" xmlns:w16cex="http://schemas.microsoft.com/office/word/2018/wordml/cex" xmlns:w16cid="http://schemas.microsoft.com/office/word/2016/wordml/cid" xmlns:w16="http://schemas.microsoft.com/office/word/2018/wordml" xmlns:w16sdtdh="http://schemas.microsoft.com/office/word/2020/wordml/sdtdatahash" xmlns:w16se="http://schemas.microsoft.com/office/word/2015/wordml/symex" xmlns:wpg="http://schemas.microsoft.com/office/word/2010/wordprocessingGroup" xmlns:wpi="http://schemas.microsoft.com/office/word/2010/wordprocessingInk" xmlns:wne="http://schemas.microsoft.com/office/word/2006/wordml" xmlns:wps="http://schemas.microsoft.com/office/word/2010/wordprocessingShape" mc:Ignorable="w14 w15 w16se w16cid w16 w16cex w16sdtdh wp14">
+  <w:abstractNum w:abstractNumId="0" w15:restartNumberingAfterBreak="0">
+    <w:nsid w:val="289643D4"/>
+    <w:multiLevelType w:val="multilevel"/>
+    <w:tmpl w:val="B01EFD18"/>
+    <w:lvl w:ilvl="0">
+      <w:start w:val="1"/>
+      <w:numFmt w:val="decimal"/>
+      <w:lvlText w:val="%1."/>
+      <w:lvlJc w:val="left"/>
+      <w:pPr>
+        <w:tabs>
+          <w:tab w:val="num" w:pos="720"/>
+        </w:tabs>
+        <w:ind w:left="720" w:hanging="360"/>
+      </w:pPr>
+    </w:lvl>
+    <w:lvl w:ilvl="1" w:tentative="1">
+      <w:start w:val="1"/>
+      <w:numFmt w:val="decimal"/>
+      <w:lvlText w:val="%2."/>
+      <w:lvlJc w:val="left"/>
+      <w:pPr>
+        <w:tabs>
+          <w:tab w:val="num" w:pos="1440"/>
+        </w:tabs>
+        <w:ind w:left="1440" w:hanging="360"/>
+      </w:pPr>
+    </w:lvl>
+    <w:lvl w:ilvl="2" w:tentative="1">
+      <w:start w:val="1"/>
+      <w:numFmt w:val="decimal"/>
+      <w:lvlText w:val="%3."/>
+      <w:lvlJc w:val="left"/>
+      <w:pPr>
+        <w:tabs>
+          <w:tab w:val="num" w:pos="2160"/>
+        </w:tabs>
+        <w:ind w:left="2160" w:hanging="360"/>
+      </w:pPr>
+    </w:lvl>
+    <w:lvl w:ilvl="3" w:tentative="1">
+      <w:start w:val="1"/>
+      <w:numFmt w:val="decimal"/>
+      <w:lvlText w:val="%4."/>
+      <w:lvlJc w:val="left"/>
+      <w:pPr>
+        <w:tabs>
+          <w:tab w:val="num" w:pos="2880"/>
+        </w:tabs>
+        <w:ind w:left="2880" w:hanging="360"/>
+      </w:pPr>
+    </w:lvl>
+    <w:lvl w:ilvl="4" w:tentative="1">
+      <w:start w:val="1"/>
+      <w:numFmt w:val="decimal"/>
+      <w:lvlText w:val="%5."/>
+      <w:lvlJc w:val="left"/>
+      <w:pPr>
+        <w:tabs>
+          <w:tab w:val="num" w:pos="3600"/>
+        </w:tabs>
+        <w:ind w:left="3600" w:hanging="360"/>
+      </w:pPr>
+    </w:lvl>
+    <w:lvl w:ilvl="5" w:tentative="1">
+      <w:start w:val="1"/>
+      <w:numFmt w:val="decimal"/>
+      <w:lvlText w:val="%6."/>
+      <w:lvlJc w:val="left"/>
+      <w:pPr>
+        <w:tabs>
+          <w:tab w:val="num" w:pos="4320"/>
+        </w:tabs>
+        <w:ind w:left="4320" w:hanging="360"/>
+      </w:pPr>
+    </w:lvl>
+    <w:lvl w:ilvl="6" w:tentative="1">
+      <w:start w:val="1"/>
+      <w:numFmt w:val="decimal"/>
+      <w:lvlText w:val="%7."/>
+      <w:lvlJc w:val="left"/>
+      <w:pPr>
+        <w:tabs>
+          <w:tab w:val="num" w:pos="5040"/>
+        </w:tabs>
+        <w:ind w:left="5040" w:hanging="360"/>
+      </w:pPr>
+    </w:lvl>
+    <w:lvl w:ilvl="7" w:tentative="1">
+      <w:start w:val="1"/>
+      <w:numFmt w:val="decimal"/>
+      <w:lvlText w:val="%8."/>
+      <w:lvlJc w:val="left"/>
+      <w:pPr>
+        <w:tabs>
+          <w:tab w:val="num" w:pos="5760"/>
+        </w:tabs>
+        <w:ind w:left="5760" w:hanging="360"/>
+      </w:pPr>
+    </w:lvl>
+    <w:lvl w:ilvl="8" w:tentative="1">
+      <w:start w:val="1"/>
+      <w:numFmt w:val="decimal"/>
+      <w:lvlText w:val="%9."/>
+      <w:lvlJc w:val="left"/>
+      <w:pPr>
+        <w:tabs>
+          <w:tab w:val="num" w:pos="6480"/>
+        </w:tabs>
+        <w:ind w:left="6480" w:hanging="360"/>
+      </w:pPr>
+    </w:lvl>
+  </w:abstractNum>
+  <w:abstractNum w:abstractNumId="1" w15:restartNumberingAfterBreak="0">
+    <w:nsid w:val="4558162C"/>
+    <w:multiLevelType w:val="multilevel"/>
+    <w:tmpl w:val="AAC28432"/>
+    <w:lvl w:ilvl="0">
+      <w:start w:val="1"/>
+      <w:numFmt w:val="decimal"/>
+      <w:lvlText w:val="%1."/>
+      <w:lvlJc w:val="left"/>
+      <w:pPr>
+        <w:tabs>
+          <w:tab w:val="num" w:pos="720"/>
+        </w:tabs>
+        <w:ind w:left="720" w:hanging="360"/>
+      </w:pPr>
+    </w:lvl>
+    <w:lvl w:ilvl="1" w:tentative="1">
+      <w:start w:val="1"/>
+      <w:numFmt w:val="decimal"/>
+      <w:lvlText w:val="%2."/>
+      <w:lvlJc w:val="left"/>
+      <w:pPr>
+        <w:tabs>
+          <w:tab w:val="num" w:pos="1440"/>
+        </w:tabs>
+        <w:ind w:left="1440" w:hanging="360"/>
+      </w:pPr>
+    </w:lvl>
+    <w:lvl w:ilvl="2" w:tentative="1">
+      <w:start w:val="1"/>
+      <w:numFmt w:val="decimal"/>
+      <w:lvlText w:val="%3."/>
+      <w:lvlJc w:val="left"/>
+      <w:pPr>
+        <w:tabs>
+          <w:tab w:val="num" w:pos="2160"/>
+        </w:tabs>
+        <w:ind w:left="2160" w:hanging="360"/>
+      </w:pPr>
+    </w:lvl>
+    <w:lvl w:ilvl="3" w:tentative="1">
+      <w:start w:val="1"/>
+      <w:numFmt w:val="decimal"/>
+      <w:lvlText w:val="%4."/>
+      <w:lvlJc w:val="left"/>
+      <w:pPr>
+        <w:tabs>
+          <w:tab w:val="num" w:pos="2880"/>
+        </w:tabs>
+        <w:ind w:left="2880" w:hanging="360"/>
+      </w:pPr>
+    </w:lvl>
+    <w:lvl w:ilvl="4" w:tentative="1">
+      <w:start w:val="1"/>
+      <w:numFmt w:val="decimal"/>
+      <w:lvlText w:val="%5."/>
+      <w:lvlJc w:val="left"/>
+      <w:pPr>
+        <w:tabs>
+          <w:tab w:val="num" w:pos="3600"/>
+        </w:tabs>
+        <w:ind w:left="3600" w:hanging="360"/>
+      </w:pPr>
+    </w:lvl>
+    <w:lvl w:ilvl="5" w:tentative="1">
+      <w:start w:val="1"/>
+      <w:numFmt w:val="decimal"/>
+      <w:lvlText w:val="%6."/>
+      <w:lvlJc w:val="left"/>
+      <w:pPr>
+        <w:tabs>
+          <w:tab w:val="num" w:pos="4320"/>
+        </w:tabs>
+        <w:ind w:left="4320" w:hanging="360"/>
+      </w:pPr>
+    </w:lvl>
+    <w:lvl w:ilvl="6" w:tentative="1">
+      <w:start w:val="1"/>
+      <w:numFmt w:val="decimal"/>
+      <w:lvlText w:val="%7."/>
+      <w:lvlJc w:val="left"/>
+      <w:pPr>
+        <w:tabs>
+          <w:tab w:val="num" w:pos="5040"/>
+        </w:tabs>
+        <w:ind w:left="5040" w:hanging="360"/>
+      </w:pPr>
+    </w:lvl>
+    <w:lvl w:ilvl="7" w:tentative="1">
+      <w:start w:val="1"/>
+      <w:numFmt w:val="decimal"/>
+      <w:lvlText w:val="%8."/>
+      <w:lvlJc w:val="left"/>
+      <w:pPr>
+        <w:tabs>
+          <w:tab w:val="num" w:pos="5760"/>
+        </w:tabs>
+        <w:ind w:left="5760" w:hanging="360"/>
+      </w:pPr>
+    </w:lvl>
+    <w:lvl w:ilvl="8" w:tentative="1">
+      <w:start w:val="1"/>
+      <w:numFmt w:val="decimal"/>
+      <w:lvlText w:val="%9."/>
+      <w:lvlJc w:val="left"/>
+      <w:pPr>
+        <w:tabs>
+          <w:tab w:val="num" w:pos="6480"/>
+        </w:tabs>
+        <w:ind w:left="6480" w:hanging="360"/>
+      </w:pPr>
+    </w:lvl>
+  </w:abstractNum>
+  <w:abstractNum w:abstractNumId="2" w15:restartNumberingAfterBreak="0">
+    <w:nsid w:val="6E032B9C"/>
+    <w:multiLevelType w:val="multilevel"/>
+    <w:tmpl w:val="78889122"/>
+    <w:lvl w:ilvl="0">
+      <w:start w:val="1"/>
+      <w:numFmt w:val="decimal"/>
+      <w:lvlText w:val="%1."/>
+      <w:lvlJc w:val="left"/>
+      <w:pPr>
+        <w:tabs>
+          <w:tab w:val="num" w:pos="720"/>
+        </w:tabs>
+        <w:ind w:left="720" w:hanging="360"/>
+      </w:pPr>
+    </w:lvl>
+    <w:lvl w:ilvl="1" w:tentative="1">
+      <w:start w:val="1"/>
+      <w:numFmt w:val="decimal"/>
+      <w:lvlText w:val="%2."/>
+      <w:lvlJc w:val="left"/>
+      <w:pPr>
+        <w:tabs>
+          <w:tab w:val="num" w:pos="1440"/>
+        </w:tabs>
+        <w:ind w:left="1440" w:hanging="360"/>
+      </w:pPr>
+    </w:lvl>
+    <w:lvl w:ilvl="2" w:tentative="1">
+      <w:start w:val="1"/>
+      <w:numFmt w:val="decimal"/>
+      <w:lvlText w:val="%3."/>
+      <w:lvlJc w:val="left"/>
+      <w:pPr>
+        <w:tabs>
+          <w:tab w:val="num" w:pos="2160"/>
+        </w:tabs>
+        <w:ind w:left="2160" w:hanging="360"/>
+      </w:pPr>
+    </w:lvl>
+    <w:lvl w:ilvl="3" w:tentative="1">
+      <w:start w:val="1"/>
+      <w:numFmt w:val="decimal"/>
+      <w:lvlText w:val="%4."/>
+      <w:lvlJc w:val="left"/>
+      <w:pPr>
+        <w:tabs>
+          <w:tab w:val="num" w:pos="2880"/>
+        </w:tabs>
+        <w:ind w:left="2880" w:hanging="360"/>
+      </w:pPr>
+    </w:lvl>
+    <w:lvl w:ilvl="4" w:tentative="1">
+      <w:start w:val="1"/>
+      <w:numFmt w:val="decimal"/>
+      <w:lvlText w:val="%5."/>
+      <w:lvlJc w:val="left"/>
+      <w:pPr>
+        <w:tabs>
+          <w:tab w:val="num" w:pos="3600"/>
+        </w:tabs>
+        <w:ind w:left="3600" w:hanging="360"/>
+      </w:pPr>
+    </w:lvl>
+    <w:lvl w:ilvl="5" w:tentative="1">
+      <w:start w:val="1"/>
+      <w:numFmt w:val="decimal"/>
+      <w:lvlText w:val="%6."/>
+      <w:lvlJc w:val="left"/>
+      <w:pPr>
+        <w:tabs>
+          <w:tab w:val="num" w:pos="4320"/>
+        </w:tabs>
+        <w:ind w:left="4320" w:hanging="360"/>
+      </w:pPr>
+    </w:lvl>
+    <w:lvl w:ilvl="6" w:tentative="1">
+      <w:start w:val="1"/>
+      <w:numFmt w:val="decimal"/>
+      <w:lvlText w:val="%7."/>
+      <w:lvlJc w:val="left"/>
+      <w:pPr>
+        <w:tabs>
+          <w:tab w:val="num" w:pos="5040"/>
+        </w:tabs>
+        <w:ind w:left="5040" w:hanging="360"/>
+      </w:pPr>
+    </w:lvl>
+    <w:lvl w:ilvl="7" w:tentative="1">
+      <w:start w:val="1"/>
+      <w:numFmt w:val="decimal"/>
+      <w:lvlText w:val="%8."/>
+      <w:lvlJc w:val="left"/>
+      <w:pPr>
+        <w:tabs>
+          <w:tab w:val="num" w:pos="5760"/>
+        </w:tabs>
+        <w:ind w:left="5760" w:hanging="360"/>
+      </w:pPr>
+    </w:lvl>
+    <w:lvl w:ilvl="8" w:tentative="1">
+      <w:start w:val="1"/>
+      <w:numFmt w:val="decimal"/>
+      <w:lvlText w:val="%9."/>
+      <w:lvlJc w:val="left"/>
+      <w:pPr>
+        <w:tabs>
+          <w:tab w:val="num" w:pos="6480"/>
+        </w:tabs>
+        <w:ind w:left="6480" w:hanging="360"/>
+      </w:pPr>
+    </w:lvl>
+  </w:abstractNum>
+  <w:abstractNum w:abstractNumId="3" w15:restartNumberingAfterBreak="0">
+    <w:nsid w:val="70460CFC"/>
+    <w:multiLevelType w:val="multilevel"/>
+    <w:tmpl w:val="935A8F22"/>
+    <w:lvl w:ilvl="0">
+      <w:start w:val="1"/>
+      <w:numFmt w:val="decimal"/>
+      <w:lvlText w:val="%1."/>
+      <w:lvlJc w:val="left"/>
+      <w:pPr>
+        <w:tabs>
+          <w:tab w:val="num" w:pos="720"/>
+        </w:tabs>
+        <w:ind w:left="720" w:hanging="360"/>
+      </w:pPr>
+    </w:lvl>
+    <w:lvl w:ilvl="1" w:tentative="1">
+      <w:start w:val="1"/>
+      <w:numFmt w:val="decimal"/>
+      <w:lvlText w:val="%2."/>
+      <w:lvlJc w:val="left"/>
+      <w:pPr>
+        <w:tabs>
+          <w:tab w:val="num" w:pos="1440"/>
+        </w:tabs>
+        <w:ind w:left="1440" w:hanging="360"/>
+      </w:pPr>
+    </w:lvl>
+    <w:lvl w:ilvl="2" w:tentative="1">
+      <w:start w:val="1"/>
+      <w:numFmt w:val="decimal"/>
+      <w:lvlText w:val="%3."/>
+      <w:lvlJc w:val="left"/>
+      <w:pPr>
+        <w:tabs>
+          <w:tab w:val="num" w:pos="2160"/>
+        </w:tabs>
+        <w:ind w:left="2160" w:hanging="360"/>
+      </w:pPr>
+    </w:lvl>
+    <w:lvl w:ilvl="3" w:tentative="1">
+      <w:start w:val="1"/>
+      <w:numFmt w:val="decimal"/>
+      <w:lvlText w:val="%4."/>
+      <w:lvlJc w:val="left"/>
+      <w:pPr>
+        <w:tabs>
+          <w:tab w:val="num" w:pos="2880"/>
+        </w:tabs>
+        <w:ind w:left="2880" w:hanging="360"/>
+      </w:pPr>
+    </w:lvl>
+    <w:lvl w:ilvl="4" w:tentative="1">
+      <w:start w:val="1"/>
+      <w:numFmt w:val="decimal"/>
+      <w:lvlText w:val="%5."/>
+      <w:lvlJc w:val="left"/>
+      <w:pPr>
+        <w:tabs>
+          <w:tab w:val="num" w:pos="3600"/>
+        </w:tabs>
+        <w:ind w:left="3600" w:hanging="360"/>
+      </w:pPr>
+    </w:lvl>
+    <w:lvl w:ilvl="5" w:tentative="1">
+      <w:start w:val="1"/>
+      <w:numFmt w:val="decimal"/>
+      <w:lvlText w:val="%6."/>
+      <w:lvlJc w:val="left"/>
+      <w:pPr>
+        <w:tabs>
+          <w:tab w:val="num" w:pos="4320"/>
+        </w:tabs>
+        <w:ind w:left="4320" w:hanging="360"/>
+      </w:pPr>
+    </w:lvl>
+    <w:lvl w:ilvl="6" w:tentative="1">
+      <w:start w:val="1"/>
+      <w:numFmt w:val="decimal"/>
+      <w:lvlText w:val="%7."/>
+      <w:lvlJc w:val="left"/>
+      <w:pPr>
+        <w:tabs>
+          <w:tab w:val="num" w:pos="5040"/>
+        </w:tabs>
+        <w:ind w:left="5040" w:hanging="360"/>
+      </w:pPr>
+    </w:lvl>
+    <w:lvl w:ilvl="7" w:tentative="1">
+      <w:start w:val="1"/>
+      <w:numFmt w:val="decimal"/>
+      <w:lvlText w:val="%8."/>
+      <w:lvlJc w:val="left"/>
+      <w:pPr>
+        <w:tabs>
+          <w:tab w:val="num" w:pos="5760"/>
+        </w:tabs>
+        <w:ind w:left="5760" w:hanging="360"/>
+      </w:pPr>
+    </w:lvl>
+    <w:lvl w:ilvl="8" w:tentative="1">
+      <w:start w:val="1"/>
+      <w:numFmt w:val="decimal"/>
+      <w:lvlText w:val="%9."/>
+      <w:lvlJc w:val="left"/>
+      <w:pPr>
+        <w:tabs>
+          <w:tab w:val="num" w:pos="6480"/>
+        </w:tabs>
+        <w:ind w:left="6480" w:hanging="360"/>
+      </w:pPr>
+    </w:lvl>
+  </w:abstractNum>
+  <w:abstractNum w:abstractNumId="4" w15:restartNumberingAfterBreak="0">
+    <w:nsid w:val="7F42623A"/>
+    <w:multiLevelType w:val="multilevel"/>
+    <w:tmpl w:val="2B8CE212"/>
+    <w:lvl w:ilvl="0">
+      <w:start w:val="1"/>
+      <w:numFmt w:val="decimal"/>
+      <w:lvlText w:val="%1."/>
+      <w:lvlJc w:val="left"/>
+      <w:pPr>
+        <w:tabs>
+          <w:tab w:val="num" w:pos="720"/>
+        </w:tabs>
+        <w:ind w:left="720" w:hanging="360"/>
+      </w:pPr>
+    </w:lvl>
+    <w:lvl w:ilvl="1" w:tentative="1">
+      <w:start w:val="1"/>
+      <w:numFmt w:val="decimal"/>
+      <w:lvlText w:val="%2."/>
+      <w:lvlJc w:val="left"/>
+      <w:pPr>
+        <w:tabs>
+          <w:tab w:val="num" w:pos="1440"/>
+        </w:tabs>
+        <w:ind w:left="1440" w:hanging="360"/>
+      </w:pPr>
+    </w:lvl>
+    <w:lvl w:ilvl="2" w:tentative="1">
+      <w:start w:val="1"/>
+      <w:numFmt w:val="decimal"/>
+      <w:lvlText w:val="%3."/>
+      <w:lvlJc w:val="left"/>
+      <w:pPr>
+        <w:tabs>
+          <w:tab w:val="num" w:pos="2160"/>
+        </w:tabs>
+        <w:ind w:left="2160" w:hanging="360"/>
+      </w:pPr>
+    </w:lvl>
+    <w:lvl w:ilvl="3" w:tentative="1">
+      <w:start w:val="1"/>
+      <w:numFmt w:val="decimal"/>
+      <w:lvlText w:val="%4."/>
+      <w:lvlJc w:val="left"/>
+      <w:pPr>
+        <w:tabs>
+          <w:tab w:val="num" w:pos="2880"/>
+        </w:tabs>
+        <w:ind w:left="2880" w:hanging="360"/>
+      </w:pPr>
+    </w:lvl>
+    <w:lvl w:ilvl="4" w:tentative="1">
+      <w:start w:val="1"/>
+      <w:numFmt w:val="decimal"/>
+      <w:lvlText w:val="%5."/>
+      <w:lvlJc w:val="left"/>
+      <w:pPr>
+        <w:tabs>
+          <w:tab w:val="num" w:pos="3600"/>
+        </w:tabs>
+        <w:ind w:left="3600" w:hanging="360"/>
+      </w:pPr>
+    </w:lvl>
+    <w:lvl w:ilvl="5" w:tentative="1">
+      <w:start w:val="1"/>
+      <w:numFmt w:val="decimal"/>
+      <w:lvlText w:val="%6."/>
+      <w:lvlJc w:val="left"/>
+      <w:pPr>
+        <w:tabs>
+          <w:tab w:val="num" w:pos="4320"/>
+        </w:tabs>
+        <w:ind w:left="4320" w:hanging="360"/>
+      </w:pPr>
+    </w:lvl>
+    <w:lvl w:ilvl="6" w:tentative="1">
+      <w:start w:val="1"/>
+      <w:numFmt w:val="decimal"/>
+      <w:lvlText w:val="%7."/>
+      <w:lvlJc w:val="left"/>
+      <w:pPr>
+        <w:tabs>
+          <w:tab w:val="num" w:pos="5040"/>
+        </w:tabs>
+        <w:ind w:left="5040" w:hanging="360"/>
+      </w:pPr>
+    </w:lvl>
+    <w:lvl w:ilvl="7" w:tentative="1">
+      <w:start w:val="1"/>
+      <w:numFmt w:val="decimal"/>
+      <w:lvlText w:val="%8."/>
+      <w:lvlJc w:val="left"/>
+      <w:pPr>
+        <w:tabs>
+          <w:tab w:val="num" w:pos="5760"/>
+        </w:tabs>
+        <w:ind w:left="5760" w:hanging="360"/>
+      </w:pPr>
+    </w:lvl>
+    <w:lvl w:ilvl="8" w:tentative="1">
+      <w:start w:val="1"/>
+      <w:numFmt w:val="decimal"/>
+      <w:lvlText w:val="%9."/>
+      <w:lvlJc w:val="left"/>
+      <w:pPr>
+        <w:tabs>
+          <w:tab w:val="num" w:pos="6480"/>
+        </w:tabs>
+        <w:ind w:left="6480" w:hanging="360"/>
+      </w:pPr>
+    </w:lvl>
+  </w:abstractNum>
+  <w:num w:numId="1" w16cid:durableId="1222862887">
+    <w:abstractNumId w:val="2"/>
+  </w:num>
+  <w:num w:numId="2" w16cid:durableId="547109186">
+    <w:abstractNumId w:val="0"/>
+  </w:num>
+  <w:num w:numId="3" w16cid:durableId="1137845396">
+    <w:abstractNumId w:val="3"/>
+  </w:num>
+  <w:num w:numId="4" w16cid:durableId="2119399700">
+    <w:abstractNumId w:val="1"/>
+  </w:num>
+  <w:num w:numId="5" w16cid:durableId="420637525">
+    <w:abstractNumId w:val="4"/>
+  </w:num>
+</w:numbering>
 </file>
 
 <file path=word/styles.xml><?xml version="1.0" encoding="utf-8"?>
@@ -1407,7 +3385,6 @@
     <w:name w:val="Normal (Web)"/>
     <w:basedOn w:val="Normal"/>
     <w:uiPriority w:val="99"/>
-    <w:semiHidden/>
     <w:unhideWhenUsed/>
     <w:rsid w:val="007A2E13"/>
     <w:pPr>
